--- a/EXPORTS/DOCX/published/niveau3/English/Museon.docx
+++ b/EXPORTS/DOCX/published/niveau3/English/Museon.docx
@@ -925,7 +925,25 @@
           <w:color w:val="000000"/>
           <w:sz w:val="24"/>
         </w:rPr>
-        <w:t xml:space="preserve">the same way as the Wereldmuseum collection website. As </w:t>
+        <w:t>the same way as the Wereldmuseum collection w</w:t>
+      </w:r>
+      <w:r>
+        <w:rPr>
+          <w:u w:val="single" w:color="0066cc"/>
+          <w:rFonts w:ascii="Charis SIL Regular" w:hAnsi="Charis SIL Regular" w:eastAsia="Charis SIL Regular"/>
+          <w:b w:val="0"/>
+          <w:i w:val="0"/>
+          <w:color w:val="000000"/>
+          <w:sz w:val="24"/>
+        </w:rPr>
+        <w:hyperlink r:id="rId11" w:history="1">
+          <w:r>
+            <w:rPr>
+              <w:rStyle w:val="Hyperlink"/>
+            </w:rPr>
+            <w:t xml:space="preserve">ebsite. As </w:t>
+          </w:r>
+        </w:hyperlink>
       </w:r>
       <w:r>
         <w:rPr>
@@ -1193,7 +1211,108 @@
           <w:color w:val="000000"/>
           <w:sz w:val="24"/>
         </w:rPr>
-        <w:t>divided into the period when the museum was independent and th</w:t>
+        <w:t>divided into the period when the museu</w:t>
+      </w:r>
+      <w:r>
+        <w:rPr>
+          <w:u w:val="single" w:color="0066cc"/>
+          <w:rFonts w:ascii="Charis SIL Regular" w:hAnsi="Charis SIL Regular" w:eastAsia="Charis SIL Regular"/>
+          <w:b w:val="0"/>
+          <w:i w:val="0"/>
+          <w:color w:val="000000"/>
+          <w:sz w:val="24"/>
+        </w:rPr>
+        <w:hyperlink r:id="rId13" w:history="1">
+          <w:r>
+            <w:rPr>
+              <w:rStyle w:val="Hyperlink"/>
+            </w:rPr>
+            <w:t>m was ind</w:t>
+          </w:r>
+        </w:hyperlink>
+      </w:r>
+      <w:r>
+        <w:rPr>
+          <w:u w:val="single" w:color="0066cc"/>
+          <w:rFonts w:ascii="Charis SIL Regular" w:hAnsi="Charis SIL Regular" w:eastAsia="Charis SIL Regular"/>
+          <w:b w:val="0"/>
+          <w:i w:val="0"/>
+          <w:color w:val="000000"/>
+          <w:sz w:val="24"/>
+        </w:rPr>
+        <w:hyperlink r:id="rId13" w:history="1">
+          <w:r>
+            <w:rPr>
+              <w:rStyle w:val="Hyperlink"/>
+            </w:rPr>
+            <w:t>ependen</w:t>
+          </w:r>
+        </w:hyperlink>
+      </w:r>
+      <w:r>
+        <w:rPr>
+          <w:u w:val="single" w:color="0066cc"/>
+          <w:rFonts w:ascii="Charis SIL Regular" w:hAnsi="Charis SIL Regular" w:eastAsia="Charis SIL Regular"/>
+          <w:b w:val="0"/>
+          <w:i w:val="0"/>
+          <w:color w:val="000000"/>
+          <w:sz w:val="24"/>
+        </w:rPr>
+        <w:hyperlink r:id="rId13" w:history="1">
+          <w:r>
+            <w:rPr>
+              <w:rStyle w:val="Hyperlink"/>
+            </w:rPr>
+            <w:t>t</w:t>
+          </w:r>
+        </w:hyperlink>
+      </w:r>
+      <w:r>
+        <w:rPr>
+          <w:u w:val="single" w:color="0066cc"/>
+          <w:rFonts w:ascii="Charis SIL Regular" w:hAnsi="Charis SIL Regular" w:eastAsia="Charis SIL Regular"/>
+          <w:b w:val="0"/>
+          <w:i w:val="0"/>
+          <w:color w:val="000000"/>
+          <w:sz w:val="24"/>
+        </w:rPr>
+        <w:hyperlink r:id="rId13" w:history="1">
+          <w:r>
+            <w:rPr>
+              <w:rStyle w:val="Hyperlink"/>
+            </w:rPr>
+            <w:t xml:space="preserve"> a</w:t>
+          </w:r>
+        </w:hyperlink>
+      </w:r>
+      <w:r>
+        <w:rPr>
+          <w:u w:val="single" w:color="0066cc"/>
+          <w:rFonts w:ascii="Charis SIL Regular" w:hAnsi="Charis SIL Regular" w:eastAsia="Charis SIL Regular"/>
+          <w:b w:val="0"/>
+          <w:i w:val="0"/>
+          <w:color w:val="000000"/>
+          <w:sz w:val="24"/>
+        </w:rPr>
+        <w:hyperlink r:id="rId13" w:history="1">
+          <w:r>
+            <w:rPr>
+              <w:rStyle w:val="Hyperlink"/>
+            </w:rPr>
+            <w:t>n</w:t>
+          </w:r>
+        </w:hyperlink>
+      </w:r>
+      <w:r>
+        <w:rPr>
+          <w:u w:val="single" w:color="0066cc"/>
+          <w:rFonts w:ascii="Charis SIL Regular" w:hAnsi="Charis SIL Regular" w:eastAsia="Charis SIL Regular"/>
+          <w:b w:val="0"/>
+          <w:i w:val="0"/>
+          <w:color w:val="000000"/>
+          <w:sz w:val="24"/>
+        </w:rPr>
+        <w:t>d th</w:t>
       </w:r>
       <w:r>
         <w:rPr>
@@ -1514,7 +1633,7 @@
           <w:sz w:val="24"/>
           <w:u w:val="single"/>
         </w:rPr>
-        <w:t>Scientific research in colonised terr</w:t>
+        <w:t>Scientific research in colonised terri</w:t>
       </w:r>
       <w:r>
         <w:rPr>
@@ -1525,7 +1644,7 @@
           <w:sz w:val="24"/>
           <w:u w:val="single"/>
         </w:rPr>
-        <w:t>i</w:t>
+        <w:t>torie</w:t>
       </w:r>
       <w:r>
         <w:rPr>
@@ -1534,9 +1653,8 @@
           <w:i w:val="0"/>
           <w:color w:val="0066CC"/>
           <w:sz w:val="24"/>
-          <w:u w:val="single"/>
         </w:rPr>
-        <w:t>tories</w:t>
+        <w:t>s</w:t>
       </w:r>
       <w:r>
         <w:br/>

--- a/EXPORTS/DOCX/published/niveau3/English/Museon.docx
+++ b/EXPORTS/DOCX/published/niveau3/English/Museon.docx
@@ -56,7 +56,7 @@
         <w:autoSpaceDN w:val="0"/>
         <w:autoSpaceDE w:val="0"/>
         <w:widowControl/>
-        <w:spacing w:line="288" w:lineRule="exact" w:before="292" w:after="0"/>
+        <w:spacing w:line="352" w:lineRule="exact" w:before="228" w:after="0"/>
         <w:ind w:left="0" w:right="0" w:firstLine="0"/>
         <w:jc w:val="left"/>
       </w:pPr>
@@ -68,7 +68,27 @@
           <w:color w:val="000000"/>
           <w:sz w:val="24"/>
         </w:rPr>
-        <w:t xml:space="preserve">The Museon-Omniversum was founded as an educational museum in The Hague in 1904. </w:t>
+        <w:t>The Museon-Omniversum was founded as an educational museum in The Hague in 1904.</w:t>
+      </w:r>
+    </w:p>
+    <w:p>
+      <w:pPr>
+        <w:autoSpaceDN w:val="0"/>
+        <w:autoSpaceDE w:val="0"/>
+        <w:widowControl/>
+        <w:spacing w:line="288" w:lineRule="exact" w:before="64" w:after="0"/>
+        <w:ind w:left="0" w:right="0" w:firstLine="0"/>
+        <w:jc w:val="left"/>
+      </w:pPr>
+      <w:r>
+        <w:rPr>
+          <w:rFonts w:ascii="Charis SIL Regular" w:hAnsi="Charis SIL Regular" w:eastAsia="Charis SIL Regular"/>
+          <w:b w:val="0"/>
+          <w:i w:val="0"/>
+          <w:color w:val="000000"/>
+          <w:sz w:val="24"/>
+        </w:rPr>
+        <w:t xml:space="preserve">From 1909 it held various exhibitions featuring its acquired collection, which today is </w:t>
       </w:r>
       <w:r>
         <w:rPr>
@@ -78,20 +98,7 @@
           <w:color w:val="000000"/>
           <w:sz w:val="24"/>
         </w:rPr>
-        <w:t xml:space="preserve">From 1909 it held various exhibitions featuring its acquired collection, which is divided into </w:t>
-      </w:r>
-      <w:r>
-        <w:rPr>
-          <w:rFonts w:ascii="Charis SIL Regular" w:hAnsi="Charis SIL Regular" w:eastAsia="Charis SIL Regular"/>
-          <w:b w:val="0"/>
-          <w:i w:val="0"/>
-          <w:color w:val="000000"/>
-          <w:sz w:val="24"/>
-        </w:rPr>
-        <w:t xml:space="preserve">three themes: nature, culture and technology. The museum's natural history and </w:t>
-      </w:r>
-      <w:r>
-        <w:br/>
+        <w:t xml:space="preserve">divided into three themes: nature, culture and technology. The museum's natural history and </w:t>
       </w:r>
       <w:r>
         <w:rPr>
@@ -211,7 +218,17 @@
           <w:color w:val="000000"/>
           <w:sz w:val="24"/>
         </w:rPr>
-        <w:t xml:space="preserve">collection of the museum's first director, geologist </w:t>
+        <w:t xml:space="preserve">foundation for the collection was laid through appeals in the press and letters to companies </w:t>
+      </w:r>
+      <w:r>
+        <w:rPr>
+          <w:rFonts w:ascii="Charis SIL Regular" w:hAnsi="Charis SIL Regular" w:eastAsia="Charis SIL Regular"/>
+          <w:b w:val="0"/>
+          <w:i w:val="0"/>
+          <w:color w:val="000000"/>
+          <w:sz w:val="24"/>
+        </w:rPr>
+        <w:t xml:space="preserve">and other museums. The museum's first director, geologist </w:t>
       </w:r>
       <w:r>
         <w:rPr>
@@ -297,7 +314,7 @@
           <w:color w:val="000000"/>
           <w:sz w:val="24"/>
         </w:rPr>
-        <w:t xml:space="preserve">, formed the </w:t>
+        <w:t xml:space="preserve">, played an </w:t>
       </w:r>
       <w:r>
         <w:rPr>
@@ -307,7 +324,7 @@
           <w:color w:val="000000"/>
           <w:sz w:val="24"/>
         </w:rPr>
-        <w:t>foundation of the museum. Van Cappelle is best kn</w:t>
+        <w:t>important role in this effort. A few years later, an appeal w</w:t>
       </w:r>
       <w:r>
         <w:rPr>
@@ -323,7 +340,7 @@
             <w:rPr>
               <w:rStyle w:val="Hyperlink"/>
             </w:rPr>
-            <w:t>own for</w:t>
+            <w:t>as made</w:t>
           </w:r>
         </w:hyperlink>
       </w:r>
@@ -352,7 +369,7 @@
             <w:rPr>
               <w:rStyle w:val="Hyperlink"/>
             </w:rPr>
-            <w:t xml:space="preserve">his </w:t>
+            <w:t xml:space="preserve">for </w:t>
           </w:r>
         </w:hyperlink>
       </w:r>
@@ -370,7 +387,7 @@
             <w:rPr>
               <w:rStyle w:val="Hyperlink"/>
             </w:rPr>
-            <w:t>r</w:t>
+            <w:t>d</w:t>
           </w:r>
         </w:hyperlink>
       </w:r>
@@ -388,9 +405,20 @@
             <w:rPr>
               <w:rStyle w:val="Hyperlink"/>
             </w:rPr>
-            <w:t xml:space="preserve">esearch </w:t>
+            <w:t>onation</w:t>
           </w:r>
         </w:hyperlink>
+      </w:r>
+      <w:r>
+        <w:rPr>
+          <w:u w:val="single" w:color="0066cc"/>
+          <w:rFonts w:ascii="Charis SIL Regular" w:hAnsi="Charis SIL Regular" w:eastAsia="Charis SIL Regular"/>
+          <w:b w:val="0"/>
+          <w:i w:val="0"/>
+          <w:color w:val="000000"/>
+          <w:sz w:val="24"/>
+        </w:rPr>
+        <w:t>s</w:t>
       </w:r>
       <w:r>
         <w:rPr>
@@ -400,7 +428,7 @@
           <w:color w:val="000000"/>
           <w:sz w:val="24"/>
         </w:rPr>
-        <w:t xml:space="preserve">expeditions in </w:t>
+        <w:t xml:space="preserve"> from </w:t>
       </w:r>
       <w:r>
         <w:rPr>
@@ -410,7 +438,7 @@
           <w:color w:val="000000"/>
           <w:sz w:val="24"/>
         </w:rPr>
-        <w:t xml:space="preserve">Suriname. As a result of various other donations, including by Queen Juliana, the Museon's </w:t>
+        <w:t xml:space="preserve">Suriname. Thanks to donations from Queen Juliana and others, the Museon-Omniversium's </w:t>
       </w:r>
       <w:r>
         <w:rPr>
@@ -420,7 +448,7 @@
           <w:color w:val="000000"/>
           <w:sz w:val="24"/>
         </w:rPr>
-        <w:t>collection of objects from Suriname is one of the largest in the Netherlands.</w:t>
+        <w:t>collection of objects from Suriname is now one of the largest in the Netherlands.</w:t>
       </w:r>
     </w:p>
     <w:p>
@@ -540,7 +568,7 @@
           <w:color w:val="000000"/>
           <w:sz w:val="24"/>
         </w:rPr>
-        <w:t xml:space="preserve">originate primarily from the Vili, Cabinda, Congo, Yombe and Woyo ethnic groups; the Inuit </w:t>
+        <w:t xml:space="preserve">originate primarily from the Vili, Cabinda, Congo, Yombe and Woyo ethnic groups; The Inuit </w:t>
       </w:r>
       <w:r>
         <w:rPr>
@@ -550,7 +578,7 @@
           <w:color w:val="000000"/>
           <w:sz w:val="24"/>
         </w:rPr>
-        <w:t xml:space="preserve">collection compiled by Niko Timbergen and later expanded with objects donated by a fellow </w:t>
+        <w:t xml:space="preserve">artefacts collected by Niko Tinbergen in 1932 on behalf of the museum, to which objects </w:t>
       </w:r>
       <w:r>
         <w:rPr>
@@ -560,7 +588,17 @@
           <w:color w:val="000000"/>
           <w:sz w:val="24"/>
         </w:rPr>
-        <w:t xml:space="preserve">expedition member. In addition, several North American objects from the former </w:t>
+        <w:t xml:space="preserve">from a fellow expedition member were later added. In addition, several North American </w:t>
+      </w:r>
+      <w:r>
+        <w:rPr>
+          <w:rFonts w:ascii="Charis SIL Regular" w:hAnsi="Charis SIL Regular" w:eastAsia="Charis SIL Regular"/>
+          <w:b w:val="0"/>
+          <w:i w:val="0"/>
+          <w:color w:val="000000"/>
+          <w:sz w:val="24"/>
+        </w:rPr>
+        <w:t xml:space="preserve">objects from the former Tropenmuseum (now the Wereldmuseum Amsterdam) were </w:t>
       </w:r>
       <w:r>
         <w:br/>
@@ -573,17 +611,7 @@
           <w:color w:val="000000"/>
           <w:sz w:val="24"/>
         </w:rPr>
-        <w:t xml:space="preserve">Tropenmuseum (now the Wereldmuseum Amsterdam) were transferred to the Museon, </w:t>
-      </w:r>
-      <w:r>
-        <w:rPr>
-          <w:rFonts w:ascii="Charis SIL Regular" w:hAnsi="Charis SIL Regular" w:eastAsia="Charis SIL Regular"/>
-          <w:b w:val="0"/>
-          <w:i w:val="0"/>
-          <w:color w:val="000000"/>
-          <w:sz w:val="24"/>
-        </w:rPr>
-        <w:t xml:space="preserve">including objects from the </w:t>
+        <w:t xml:space="preserve">transferred to Museon-Omniversium, including objects from the </w:t>
       </w:r>
       <w:r>
         <w:rPr>
@@ -611,7 +639,7 @@
           <w:color w:val="000000"/>
           <w:sz w:val="24"/>
         </w:rPr>
-        <w:t xml:space="preserve">. It is also important to note that large parts of the Museon's </w:t>
+        <w:t xml:space="preserve">. It is also important to </w:t>
       </w:r>
       <w:r>
         <w:rPr>
@@ -621,7 +649,7 @@
           <w:color w:val="000000"/>
           <w:sz w:val="24"/>
         </w:rPr>
-        <w:t>cultural collection were ac</w:t>
+        <w:t>note that large parts of Museon-Omniversium's cultural collectio</w:t>
       </w:r>
       <w:r>
         <w:rPr>
@@ -637,7 +665,7 @@
             <w:rPr>
               <w:rStyle w:val="Hyperlink"/>
             </w:rPr>
-            <w:t>quire</w:t>
+            <w:t>n we</w:t>
           </w:r>
         </w:hyperlink>
       </w:r>
@@ -649,7 +677,7 @@
           <w:color w:val="000000"/>
           <w:sz w:val="24"/>
         </w:rPr>
-        <w:t xml:space="preserve">d in the 1970s and 1980s and therefore do not fall into the </w:t>
+        <w:t xml:space="preserve">re acquired in the 1970s </w:t>
       </w:r>
       <w:r>
         <w:rPr>
@@ -659,7 +687,17 @@
           <w:color w:val="000000"/>
           <w:sz w:val="24"/>
         </w:rPr>
-        <w:t>category of objects originating from a colonial context.</w:t>
+        <w:t xml:space="preserve">and 1980s and therefore do not fall into the category of objects originating from a colonial </w:t>
+      </w:r>
+      <w:r>
+        <w:rPr>
+          <w:rFonts w:ascii="Charis SIL Regular" w:hAnsi="Charis SIL Regular" w:eastAsia="Charis SIL Regular"/>
+          <w:b w:val="0"/>
+          <w:i w:val="0"/>
+          <w:color w:val="000000"/>
+          <w:sz w:val="24"/>
+        </w:rPr>
+        <w:t>context.</w:t>
       </w:r>
     </w:p>
     <w:p>
@@ -679,7 +717,7 @@
           <w:color w:val="000000"/>
           <w:sz w:val="24"/>
         </w:rPr>
-        <w:t xml:space="preserve">The museum has been a municipal museum since 1921, which means that the Municipality </w:t>
+        <w:t xml:space="preserve">In 1921, the municipality of The Hague took over the museum from the Vereeniging Museum </w:t>
       </w:r>
       <w:r>
         <w:rPr>
@@ -689,7 +727,7 @@
           <w:color w:val="000000"/>
           <w:sz w:val="24"/>
         </w:rPr>
-        <w:t xml:space="preserve">of The Hague is the owner of the collection. In 1985 the museum was renamed ‘Museon’ and </w:t>
+        <w:t xml:space="preserve">ten bate van het Onderwijs (Association Museum for the Benefit of Education). From 1985 </w:t>
       </w:r>
       <w:r>
         <w:rPr>
@@ -699,8 +737,67 @@
           <w:color w:val="000000"/>
           <w:sz w:val="24"/>
         </w:rPr>
-        <w:t>in 2022 it merged with the Omniversum, a wide-screen cinema also located in The Hague.</w:t>
+        <w:t xml:space="preserve">onwards, the museum continued under the name “Museon”. In 1997, the museum became </w:t>
       </w:r>
+      <w:r>
+        <w:rPr>
+          <w:rFonts w:ascii="Charis SIL Regular" w:hAnsi="Charis SIL Regular" w:eastAsia="Charis SIL Regular"/>
+          <w:b w:val="0"/>
+          <w:i w:val="0"/>
+          <w:color w:val="000000"/>
+          <w:sz w:val="24"/>
+        </w:rPr>
+        <w:t xml:space="preserve">independent, with the collection remaining the property of the Municipality of The Hague. In </w:t>
+      </w:r>
+      <w:r>
+        <w:rPr>
+          <w:rFonts w:ascii="Charis SIL Regular" w:hAnsi="Charis SIL Regular" w:eastAsia="Charis SIL Regular"/>
+          <w:b w:val="0"/>
+          <w:i w:val="0"/>
+          <w:color w:val="000000"/>
+          <w:sz w:val="24"/>
+        </w:rPr>
+        <w:t xml:space="preserve">2022 it merged with Omniversum, a wide-screen cinema also located in The Hague. That is </w:t>
+      </w:r>
+      <w:r>
+        <w:rPr>
+          <w:rFonts w:ascii="Charis SIL Regular" w:hAnsi="Charis SIL Regular" w:eastAsia="Charis SIL Regular"/>
+          <w:b w:val="0"/>
+          <w:i w:val="0"/>
+          <w:color w:val="000000"/>
+          <w:sz w:val="24"/>
+        </w:rPr>
+        <w:t xml:space="preserve">why the official name is now ‘Museon-Omniversum’. For several years Museon-Omniversium </w:t>
+      </w:r>
+      <w:r>
+        <w:rPr>
+          <w:rFonts w:ascii="Charis SIL Regular" w:hAnsi="Charis SIL Regular" w:eastAsia="Charis SIL Regular"/>
+          <w:b w:val="0"/>
+          <w:i w:val="0"/>
+          <w:color w:val="000000"/>
+          <w:sz w:val="24"/>
+        </w:rPr>
+        <w:t>has been researching the colonial history of its collection, which will also be made available</w:t>
+      </w:r>
+    </w:p>
+    <w:p>
+      <w:pPr>
+        <w:sectPr>
+          <w:pgSz w:w="11900" w:h="16840"/>
+          <w:pgMar w:top="448" w:right="966" w:bottom="496" w:left="960" w:header="720" w:footer="720" w:gutter="0"/>
+          <w:cols/>
+          <w:docGrid w:linePitch="360"/>
+        </w:sectPr>
+      </w:pPr>
+    </w:p>
+    <w:p>
+      <w:pPr>
+        <w:autoSpaceDN w:val="0"/>
+        <w:autoSpaceDE w:val="0"/>
+        <w:widowControl/>
+        <w:spacing w:line="220" w:lineRule="exact" w:before="0" w:after="104"/>
+        <w:ind w:left="0" w:right="0"/>
+      </w:pPr>
     </w:p>
     <w:p>
       <w:pPr>
@@ -711,26 +808,6 @@
         <w:ind w:left="0" w:right="0" w:firstLine="0"/>
         <w:jc w:val="left"/>
       </w:pPr>
-      <w:r>
-        <w:rPr>
-          <w:rFonts w:ascii="Charis SIL Regular" w:hAnsi="Charis SIL Regular" w:eastAsia="Charis SIL Regular"/>
-          <w:b w:val="0"/>
-          <w:i w:val="0"/>
-          <w:color w:val="000000"/>
-          <w:sz w:val="24"/>
-        </w:rPr>
-        <w:t xml:space="preserve">That is why the official name is now ‘Museon-Omniversum’. For several years the Museon </w:t>
-      </w:r>
-      <w:r>
-        <w:rPr>
-          <w:rFonts w:ascii="Charis SIL Regular" w:hAnsi="Charis SIL Regular" w:eastAsia="Charis SIL Regular"/>
-          <w:b w:val="0"/>
-          <w:i w:val="0"/>
-          <w:color w:val="000000"/>
-          <w:sz w:val="24"/>
-        </w:rPr>
-        <w:t xml:space="preserve">has been researching the colonial history of its collection, which will also be made available </w:t>
-      </w:r>
       <w:r>
         <w:rPr>
           <w:rFonts w:ascii="Charis SIL Regular" w:hAnsi="Charis SIL Regular" w:eastAsia="Charis SIL Regular"/>
@@ -769,46 +846,7 @@
           <w:color w:val="000000"/>
           <w:sz w:val="24"/>
         </w:rPr>
-        <w:t>objects in the museum's ethnographic collection. In addition to the object collection the</w:t>
-      </w:r>
-    </w:p>
-    <w:p>
-      <w:pPr>
-        <w:sectPr>
-          <w:pgSz w:w="11900" w:h="16840"/>
-          <w:pgMar w:top="448" w:right="996" w:bottom="496" w:left="960" w:header="720" w:footer="720" w:gutter="0"/>
-          <w:cols/>
-          <w:docGrid w:linePitch="360"/>
-        </w:sectPr>
-      </w:pPr>
-    </w:p>
-    <w:p>
-      <w:pPr>
-        <w:autoSpaceDN w:val="0"/>
-        <w:autoSpaceDE w:val="0"/>
-        <w:widowControl/>
-        <w:spacing w:line="220" w:lineRule="exact" w:before="0" w:after="104"/>
-        <w:ind w:left="0" w:right="0"/>
-      </w:pPr>
-    </w:p>
-    <w:p>
-      <w:pPr>
-        <w:autoSpaceDN w:val="0"/>
-        <w:autoSpaceDE w:val="0"/>
-        <w:widowControl/>
-        <w:spacing w:line="288" w:lineRule="exact" w:before="64" w:after="0"/>
-        <w:ind w:left="10" w:right="576" w:firstLine="0"/>
-        <w:jc w:val="left"/>
-      </w:pPr>
-      <w:r>
-        <w:rPr>
-          <w:rFonts w:ascii="Charis SIL Regular" w:hAnsi="Charis SIL Regular" w:eastAsia="Charis SIL Regular"/>
-          <w:b w:val="0"/>
-          <w:i w:val="0"/>
-          <w:color w:val="000000"/>
-          <w:sz w:val="24"/>
-        </w:rPr>
-        <w:t xml:space="preserve">Museon holds a large collection of visual material, including a noteworthy collection of </w:t>
+        <w:t xml:space="preserve">objects in the museum's ethnographic collection. At this moment, provenance research into </w:t>
       </w:r>
       <w:r>
         <w:rPr>
@@ -818,7 +856,37 @@
           <w:color w:val="000000"/>
           <w:sz w:val="24"/>
         </w:rPr>
-        <w:t>photographs from the ‘South Celebes expedition’ of 1905-1906.</w:t>
+        <w:t xml:space="preserve">an object registered as ‘kwakwabangi’ (coll. no. 9656) is also being caried out. In addition to </w:t>
+      </w:r>
+      <w:r>
+        <w:rPr>
+          <w:rFonts w:ascii="Charis SIL Regular" w:hAnsi="Charis SIL Regular" w:eastAsia="Charis SIL Regular"/>
+          <w:b w:val="0"/>
+          <w:i w:val="0"/>
+          <w:color w:val="000000"/>
+          <w:sz w:val="24"/>
+        </w:rPr>
+        <w:t xml:space="preserve">the object collection Museon-Omniversium holds a large collection of visual material, </w:t>
+      </w:r>
+      <w:r>
+        <w:rPr>
+          <w:rFonts w:ascii="Charis SIL Regular" w:hAnsi="Charis SIL Regular" w:eastAsia="Charis SIL Regular"/>
+          <w:b w:val="0"/>
+          <w:i w:val="0"/>
+          <w:color w:val="000000"/>
+          <w:sz w:val="24"/>
+        </w:rPr>
+        <w:t xml:space="preserve">including a noteworthy collection of photographs from the ‘South Celebes expedition’ of </w:t>
+      </w:r>
+      <w:r>
+        <w:rPr>
+          <w:rFonts w:ascii="Charis SIL Regular" w:hAnsi="Charis SIL Regular" w:eastAsia="Charis SIL Regular"/>
+          <w:b w:val="0"/>
+          <w:i w:val="0"/>
+          <w:color w:val="000000"/>
+          <w:sz w:val="24"/>
+        </w:rPr>
+        <w:t>1905-1906.</w:t>
       </w:r>
     </w:p>
     <w:p>
@@ -827,7 +895,7 @@
         <w:autoSpaceDE w:val="0"/>
         <w:widowControl/>
         <w:spacing w:line="420" w:lineRule="exact" w:before="204" w:after="0"/>
-        <w:ind w:left="10" w:right="0" w:firstLine="0"/>
+        <w:ind w:left="0" w:right="0" w:firstLine="0"/>
         <w:jc w:val="left"/>
       </w:pPr>
       <w:r>
@@ -847,7 +915,7 @@
         <w:autoSpaceDE w:val="0"/>
         <w:widowControl/>
         <w:spacing w:line="288" w:lineRule="exact" w:before="274" w:after="0"/>
-        <w:ind w:left="10" w:right="0" w:firstLine="0"/>
+        <w:ind w:left="0" w:right="0" w:firstLine="0"/>
         <w:jc w:val="left"/>
       </w:pPr>
       <w:r>
@@ -858,7 +926,7 @@
           <w:color w:val="000000"/>
           <w:sz w:val="24"/>
         </w:rPr>
-        <w:t xml:space="preserve">The Museon collection is fully searchable via the </w:t>
+        <w:t xml:space="preserve">The Museon-Omniversium collection is fully searchable via the </w:t>
       </w:r>
       <w:r>
         <w:rPr>
@@ -915,7 +983,7 @@
           <w:color w:val="000000"/>
           <w:sz w:val="24"/>
         </w:rPr>
-        <w:t xml:space="preserve">, which is structured in </w:t>
+        <w:t xml:space="preserve">, which is </w:t>
       </w:r>
       <w:r>
         <w:rPr>
@@ -925,7 +993,7 @@
           <w:color w:val="000000"/>
           <w:sz w:val="24"/>
         </w:rPr>
-        <w:t>the same way as the Wereldmuseum collection w</w:t>
+        <w:t>structured in the same way as the Wereldmuseum collection we</w:t>
       </w:r>
       <w:r>
         <w:rPr>
@@ -941,7 +1009,7 @@
             <w:rPr>
               <w:rStyle w:val="Hyperlink"/>
             </w:rPr>
-            <w:t xml:space="preserve">ebsite. As </w:t>
+            <w:t xml:space="preserve">bsite. As </w:t>
           </w:r>
         </w:hyperlink>
       </w:r>
@@ -959,9 +1027,38 @@
             <w:rPr>
               <w:rStyle w:val="Hyperlink"/>
             </w:rPr>
-            <w:t>describe</w:t>
+            <w:t>d</w:t>
           </w:r>
         </w:hyperlink>
+      </w:r>
+      <w:r>
+        <w:rPr>
+          <w:u w:val="single" w:color="0066cc"/>
+          <w:rFonts w:ascii="Charis SIL Regular" w:hAnsi="Charis SIL Regular" w:eastAsia="Charis SIL Regular"/>
+          <w:b w:val="0"/>
+          <w:i w:val="0"/>
+          <w:color w:val="000000"/>
+          <w:sz w:val="24"/>
+        </w:rPr>
+        <w:hyperlink r:id="rId11" w:history="1">
+          <w:r>
+            <w:rPr>
+              <w:rStyle w:val="Hyperlink"/>
+            </w:rPr>
+            <w:t>escribe</w:t>
+          </w:r>
+        </w:hyperlink>
+      </w:r>
+      <w:r>
+        <w:rPr>
+          <w:u w:val="single" w:color="0066cc"/>
+          <w:rFonts w:ascii="Charis SIL Regular" w:hAnsi="Charis SIL Regular" w:eastAsia="Charis SIL Regular"/>
+          <w:b w:val="0"/>
+          <w:i w:val="0"/>
+          <w:color w:val="000000"/>
+          <w:sz w:val="24"/>
+        </w:rPr>
+        <w:t>d</w:t>
       </w:r>
       <w:r>
         <w:rPr>
@@ -971,7 +1068,7 @@
           <w:color w:val="000000"/>
           <w:sz w:val="24"/>
         </w:rPr>
-        <w:t xml:space="preserve">d above, the collection is </w:t>
+        <w:t xml:space="preserve"> above, the </w:t>
       </w:r>
       <w:r>
         <w:rPr>
@@ -981,7 +1078,7 @@
           <w:color w:val="000000"/>
           <w:sz w:val="24"/>
         </w:rPr>
-        <w:t xml:space="preserve">divided into three themes: nature, culture and technology but there is also a large collection </w:t>
+        <w:t xml:space="preserve">collection is divided into three themes: nature, culture and technology but there is also a </w:t>
       </w:r>
       <w:r>
         <w:rPr>
@@ -991,7 +1088,17 @@
           <w:color w:val="000000"/>
           <w:sz w:val="24"/>
         </w:rPr>
-        <w:t xml:space="preserve">of visual material. If you have any questions about the collection please direct these to </w:t>
+        <w:t xml:space="preserve">large collection of visual material. If you have any questions about the collection please </w:t>
+      </w:r>
+      <w:r>
+        <w:rPr>
+          <w:rFonts w:ascii="Charis SIL Regular" w:hAnsi="Charis SIL Regular" w:eastAsia="Charis SIL Regular"/>
+          <w:b w:val="0"/>
+          <w:i w:val="0"/>
+          <w:color w:val="000000"/>
+          <w:sz w:val="24"/>
+        </w:rPr>
+        <w:t xml:space="preserve">direct these to </w:t>
       </w:r>
       <w:r>
         <w:rPr>
@@ -1046,7 +1153,7 @@
         <w:autoSpaceDE w:val="0"/>
         <w:widowControl/>
         <w:spacing w:line="288" w:lineRule="exact" w:before="240" w:after="0"/>
-        <w:ind w:left="10" w:right="0" w:firstLine="0"/>
+        <w:ind w:left="0" w:right="0" w:firstLine="0"/>
         <w:jc w:val="left"/>
       </w:pPr>
       <w:r>
@@ -1057,7 +1164,7 @@
           <w:color w:val="000000"/>
           <w:sz w:val="24"/>
         </w:rPr>
-        <w:t xml:space="preserve">The Museon archive is managed by the </w:t>
+        <w:t xml:space="preserve">The Museon-Omniversium archive is managed by the </w:t>
       </w:r>
       <w:r>
         <w:rPr>
@@ -1201,7 +1308,7 @@
           <w:color w:val="000000"/>
           <w:sz w:val="24"/>
         </w:rPr>
-        <w:t xml:space="preserve">. The archive is </w:t>
+        <w:t xml:space="preserve">. The </w:t>
       </w:r>
       <w:r>
         <w:rPr>
@@ -1211,7 +1318,7 @@
           <w:color w:val="000000"/>
           <w:sz w:val="24"/>
         </w:rPr>
-        <w:t>divided into the period when the museu</w:t>
+        <w:t>archive is divided into the period when the museum w</w:t>
       </w:r>
       <w:r>
         <w:rPr>
@@ -1227,7 +1334,7 @@
             <w:rPr>
               <w:rStyle w:val="Hyperlink"/>
             </w:rPr>
-            <w:t>m was ind</w:t>
+            <w:t>as indepe</w:t>
           </w:r>
         </w:hyperlink>
       </w:r>
@@ -1245,7 +1352,7 @@
             <w:rPr>
               <w:rStyle w:val="Hyperlink"/>
             </w:rPr>
-            <w:t>ependen</w:t>
+            <w:t>ndent an</w:t>
           </w:r>
         </w:hyperlink>
       </w:r>
@@ -1263,7 +1370,7 @@
             <w:rPr>
               <w:rStyle w:val="Hyperlink"/>
             </w:rPr>
-            <w:t>t</w:t>
+            <w:t>d</w:t>
           </w:r>
         </w:hyperlink>
       </w:r>
@@ -1281,7 +1388,7 @@
             <w:rPr>
               <w:rStyle w:val="Hyperlink"/>
             </w:rPr>
-            <w:t xml:space="preserve"> a</w:t>
+            <w:t xml:space="preserve"> t</w:t>
           </w:r>
         </w:hyperlink>
       </w:r>
@@ -1299,20 +1406,9 @@
             <w:rPr>
               <w:rStyle w:val="Hyperlink"/>
             </w:rPr>
-            <w:t>n</w:t>
+            <w:t>h</w:t>
           </w:r>
         </w:hyperlink>
-      </w:r>
-      <w:r>
-        <w:rPr>
-          <w:u w:val="single" w:color="0066cc"/>
-          <w:rFonts w:ascii="Charis SIL Regular" w:hAnsi="Charis SIL Regular" w:eastAsia="Charis SIL Regular"/>
-          <w:b w:val="0"/>
-          <w:i w:val="0"/>
-          <w:color w:val="000000"/>
-          <w:sz w:val="24"/>
-        </w:rPr>
-        <w:t>d th</w:t>
       </w:r>
       <w:r>
         <w:rPr>
@@ -1328,7 +1424,43 @@
             <w:rPr>
               <w:rStyle w:val="Hyperlink"/>
             </w:rPr>
-            <w:t>e perio</w:t>
+            <w:t>e p</w:t>
+          </w:r>
+        </w:hyperlink>
+      </w:r>
+      <w:r>
+        <w:rPr>
+          <w:u w:val="single" w:color="0066cc"/>
+          <w:rFonts w:ascii="Charis SIL Regular" w:hAnsi="Charis SIL Regular" w:eastAsia="Charis SIL Regular"/>
+          <w:b w:val="0"/>
+          <w:i w:val="0"/>
+          <w:color w:val="000000"/>
+          <w:sz w:val="24"/>
+        </w:rPr>
+        <w:hyperlink r:id="rId13" w:history="1">
+          <w:r>
+            <w:rPr>
+              <w:rStyle w:val="Hyperlink"/>
+            </w:rPr>
+            <w:t>e</w:t>
+          </w:r>
+        </w:hyperlink>
+      </w:r>
+      <w:r>
+        <w:rPr>
+          <w:u w:val="single" w:color="0066cc"/>
+          <w:rFonts w:ascii="Charis SIL Regular" w:hAnsi="Charis SIL Regular" w:eastAsia="Charis SIL Regular"/>
+          <w:b w:val="0"/>
+          <w:i w:val="0"/>
+          <w:color w:val="000000"/>
+          <w:sz w:val="24"/>
+        </w:rPr>
+        <w:hyperlink r:id="rId13" w:history="1">
+          <w:r>
+            <w:rPr>
+              <w:rStyle w:val="Hyperlink"/>
+            </w:rPr>
+            <w:t>riod af</w:t>
           </w:r>
         </w:hyperlink>
       </w:r>
@@ -1340,7 +1472,7 @@
           <w:color w:val="000000"/>
           <w:sz w:val="24"/>
         </w:rPr>
-        <w:t xml:space="preserve">d after the museum </w:t>
+        <w:t xml:space="preserve">ter </w:t>
       </w:r>
       <w:r>
         <w:rPr>
@@ -1350,7 +1482,7 @@
           <w:color w:val="000000"/>
           <w:sz w:val="24"/>
         </w:rPr>
-        <w:t xml:space="preserve">was taken over by the Municipality of The Hague. There is a separate access for the archives </w:t>
+        <w:t xml:space="preserve">the museum was taken over by the Municipality of The Hague. There is a separate access for </w:t>
       </w:r>
       <w:r>
         <w:rPr>
@@ -1360,7 +1492,7 @@
           <w:color w:val="000000"/>
           <w:sz w:val="24"/>
         </w:rPr>
-        <w:t xml:space="preserve">of the Municipal School Cinema. The Museon's </w:t>
+        <w:t xml:space="preserve">the archives of the Municipal School Cinema. The Museon's </w:t>
       </w:r>
       <w:r>
         <w:rPr>
@@ -1434,7 +1566,7 @@
             <w:rPr>
               <w:rStyle w:val="Hyperlink"/>
             </w:rPr>
-            <w:t>2024-2028</w:t>
+            <w:t xml:space="preserve">2024-2028 </w:t>
           </w:r>
         </w:hyperlink>
       </w:r>
@@ -1446,17 +1578,7 @@
           <w:color w:val="000000"/>
           <w:sz w:val="24"/>
         </w:rPr>
-        <w:t xml:space="preserve"> provides an </w:t>
-      </w:r>
-      <w:r>
-        <w:rPr>
-          <w:rFonts w:ascii="Charis SIL Regular" w:hAnsi="Charis SIL Regular" w:eastAsia="Charis SIL Regular"/>
-          <w:b w:val="0"/>
-          <w:i w:val="0"/>
-          <w:color w:val="000000"/>
-          <w:sz w:val="24"/>
-        </w:rPr>
-        <w:t>overview of the collections in the museum as w</w:t>
+        <w:t>provides an overview of the collections in the museum as well as a list of w</w:t>
       </w:r>
       <w:r>
         <w:rPr>
@@ -1472,61 +1594,7 @@
             <w:rPr>
               <w:rStyle w:val="Hyperlink"/>
             </w:rPr>
-            <w:t>ell as a lis</w:t>
-          </w:r>
-        </w:hyperlink>
-      </w:r>
-      <w:r>
-        <w:rPr>
-          <w:u w:val="single" w:color="0066cc"/>
-          <w:rFonts w:ascii="Charis SIL Regular" w:hAnsi="Charis SIL Regular" w:eastAsia="Charis SIL Regular"/>
-          <w:b w:val="0"/>
-          <w:i w:val="0"/>
-          <w:color w:val="000000"/>
-          <w:sz w:val="24"/>
-        </w:rPr>
-        <w:hyperlink r:id="rId14" w:history="1">
-          <w:r>
-            <w:rPr>
-              <w:rStyle w:val="Hyperlink"/>
-            </w:rPr>
-            <w:t>t</w:t>
-          </w:r>
-        </w:hyperlink>
-      </w:r>
-      <w:r>
-        <w:rPr>
-          <w:u w:val="single" w:color="0066cc"/>
-          <w:rFonts w:ascii="Charis SIL Regular" w:hAnsi="Charis SIL Regular" w:eastAsia="Charis SIL Regular"/>
-          <w:b w:val="0"/>
-          <w:i w:val="0"/>
-          <w:color w:val="000000"/>
-          <w:sz w:val="24"/>
-        </w:rPr>
-        <w:hyperlink r:id="rId14" w:history="1">
-          <w:r>
-            <w:rPr>
-              <w:rStyle w:val="Hyperlink"/>
-            </w:rPr>
-            <w:t xml:space="preserve"> of w</w:t>
-          </w:r>
-        </w:hyperlink>
-      </w:r>
-      <w:r>
-        <w:rPr>
-          <w:u w:val="single" w:color="0066cc"/>
-          <w:rFonts w:ascii="Charis SIL Regular" w:hAnsi="Charis SIL Regular" w:eastAsia="Charis SIL Regular"/>
-          <w:b w:val="0"/>
-          <w:i w:val="0"/>
-          <w:color w:val="000000"/>
-          <w:sz w:val="24"/>
-        </w:rPr>
-        <w:hyperlink r:id="rId14" w:history="1">
-          <w:r>
-            <w:rPr>
-              <w:rStyle w:val="Hyperlink"/>
-            </w:rPr>
-            <w:t>hat the mu</w:t>
+            <w:t>hat the mus</w:t>
           </w:r>
         </w:hyperlink>
       </w:r>
@@ -1538,7 +1606,7 @@
           <w:color w:val="000000"/>
           <w:sz w:val="24"/>
         </w:rPr>
-        <w:t>seum describes as</w:t>
+        <w:t xml:space="preserve">eum </w:t>
       </w:r>
       <w:r>
         <w:rPr>
@@ -1548,7 +1616,7 @@
           <w:color w:val="000000"/>
           <w:sz w:val="24"/>
         </w:rPr>
-        <w:t xml:space="preserve">‘Collections with a colonial context’ (p. 81). However, in most cases the numbers are only </w:t>
+        <w:t xml:space="preserve">describes as ‘Collections with a colonial context’ (p. 81). However, in most cases the numbers </w:t>
       </w:r>
       <w:r>
         <w:rPr>
@@ -1558,7 +1626,7 @@
           <w:color w:val="000000"/>
           <w:sz w:val="24"/>
         </w:rPr>
-        <w:t>approximate because the origin of many objects is unknown.</w:t>
+        <w:t>are only approximate because the origin of many objects is unknown.</w:t>
       </w:r>
     </w:p>
     <w:p>
@@ -1567,7 +1635,7 @@
         <w:autoSpaceDE w:val="0"/>
         <w:widowControl/>
         <w:spacing w:line="540" w:lineRule="exact" w:before="198" w:after="0"/>
-        <w:ind w:left="10" w:right="0" w:firstLine="0"/>
+        <w:ind w:left="0" w:right="0" w:firstLine="0"/>
         <w:jc w:val="left"/>
       </w:pPr>
       <w:r>
@@ -1587,7 +1655,7 @@
         <w:autoSpaceDE w:val="0"/>
         <w:widowControl/>
         <w:spacing w:line="288" w:lineRule="exact" w:before="292" w:after="0"/>
-        <w:ind w:left="398" w:right="4896" w:firstLine="0"/>
+        <w:ind w:left="388" w:right="4896" w:firstLine="0"/>
         <w:jc w:val="left"/>
       </w:pPr>
       <w:r>
@@ -1711,7 +1779,7 @@
         <w:autoSpaceDE w:val="0"/>
         <w:widowControl/>
         <w:spacing w:line="540" w:lineRule="exact" w:before="198" w:after="0"/>
-        <w:ind w:left="10" w:right="0" w:firstLine="0"/>
+        <w:ind w:left="0" w:right="0" w:firstLine="0"/>
         <w:jc w:val="left"/>
       </w:pPr>
       <w:r>
@@ -1731,7 +1799,7 @@
         <w:autoSpaceDE w:val="0"/>
         <w:widowControl/>
         <w:spacing w:line="352" w:lineRule="exact" w:before="228" w:after="0"/>
-        <w:ind w:left="10" w:right="0" w:firstLine="0"/>
+        <w:ind w:left="0" w:right="0" w:firstLine="0"/>
         <w:jc w:val="left"/>
       </w:pPr>
       <w:r>
@@ -1751,7 +1819,7 @@
         <w:autoSpaceDE w:val="0"/>
         <w:widowControl/>
         <w:spacing w:line="288" w:lineRule="exact" w:before="240" w:after="0"/>
-        <w:ind w:left="810" w:right="720" w:firstLine="0"/>
+        <w:ind w:left="800" w:right="864" w:firstLine="0"/>
         <w:jc w:val="left"/>
       </w:pPr>
       <w:r>
@@ -1791,7 +1859,7 @@
         <w:autoSpaceDE w:val="0"/>
         <w:widowControl/>
         <w:spacing w:line="352" w:lineRule="exact" w:before="176" w:after="0"/>
-        <w:ind w:left="810" w:right="0" w:firstLine="0"/>
+        <w:ind w:left="800" w:right="0" w:firstLine="0"/>
         <w:jc w:val="left"/>
       </w:pPr>
       <w:r>
@@ -1855,7 +1923,7 @@
         <w:autoSpaceDE w:val="0"/>
         <w:widowControl/>
         <w:spacing w:line="352" w:lineRule="exact" w:before="176" w:after="0"/>
-        <w:ind w:left="10" w:right="0" w:firstLine="0"/>
+        <w:ind w:left="0" w:right="0" w:firstLine="0"/>
         <w:jc w:val="left"/>
       </w:pPr>
       <w:r>
@@ -1875,7 +1943,7 @@
         <w:autoSpaceDE w:val="0"/>
         <w:widowControl/>
         <w:spacing w:line="288" w:lineRule="exact" w:before="240" w:after="0"/>
-        <w:ind w:left="810" w:right="720" w:firstLine="0"/>
+        <w:ind w:left="800" w:right="864" w:firstLine="0"/>
         <w:jc w:val="left"/>
       </w:pPr>
       <w:r>
@@ -1935,7 +2003,7 @@
         <w:autoSpaceDE w:val="0"/>
         <w:widowControl/>
         <w:spacing w:line="352" w:lineRule="exact" w:before="176" w:after="0"/>
-        <w:ind w:left="810" w:right="0" w:firstLine="0"/>
+        <w:ind w:left="800" w:right="0" w:firstLine="0"/>
         <w:jc w:val="left"/>
       </w:pPr>
       <w:r>
@@ -1979,7 +2047,7 @@
         <w:autoSpaceDE w:val="0"/>
         <w:widowControl/>
         <w:spacing w:line="538" w:lineRule="exact" w:before="198" w:after="0"/>
-        <w:ind w:left="10" w:right="0" w:firstLine="0"/>
+        <w:ind w:left="0" w:right="0" w:firstLine="0"/>
         <w:jc w:val="left"/>
       </w:pPr>
       <w:r>
@@ -1995,11 +2063,30 @@
     </w:p>
     <w:p>
       <w:pPr>
+        <w:sectPr>
+          <w:pgSz w:w="11900" w:h="16840"/>
+          <w:pgMar w:top="324" w:right="986" w:bottom="600" w:left="960" w:header="720" w:footer="720" w:gutter="0"/>
+          <w:cols/>
+          <w:docGrid w:linePitch="360"/>
+        </w:sectPr>
+      </w:pPr>
+    </w:p>
+    <w:p>
+      <w:pPr>
         <w:autoSpaceDN w:val="0"/>
         <w:autoSpaceDE w:val="0"/>
         <w:widowControl/>
-        <w:spacing w:line="352" w:lineRule="exact" w:before="230" w:after="0"/>
-        <w:ind w:left="10" w:right="0" w:firstLine="0"/>
+        <w:spacing w:line="220" w:lineRule="exact" w:before="0" w:after="104"/>
+        <w:ind w:left="0" w:right="0"/>
+      </w:pPr>
+    </w:p>
+    <w:p>
+      <w:pPr>
+        <w:autoSpaceDN w:val="0"/>
+        <w:autoSpaceDE w:val="0"/>
+        <w:widowControl/>
+        <w:spacing w:line="352" w:lineRule="exact" w:before="0" w:after="0"/>
+        <w:ind w:left="0" w:right="0" w:firstLine="0"/>
         <w:jc w:val="left"/>
       </w:pPr>
       <w:r>
@@ -2019,7 +2106,7 @@
         <w:autoSpaceDE w:val="0"/>
         <w:widowControl/>
         <w:spacing w:line="288" w:lineRule="exact" w:before="240" w:after="0"/>
-        <w:ind w:left="810" w:right="1008" w:firstLine="0"/>
+        <w:ind w:left="800" w:right="1152" w:firstLine="0"/>
         <w:jc w:val="left"/>
       </w:pPr>
       <w:r>
@@ -2075,29 +2162,10 @@
     </w:p>
     <w:p>
       <w:pPr>
-        <w:sectPr>
-          <w:pgSz w:w="11900" w:h="16840"/>
-          <w:pgMar w:top="324" w:right="1034" w:bottom="478" w:left="950" w:header="720" w:footer="720" w:gutter="0"/>
-          <w:cols/>
-          <w:docGrid w:linePitch="360"/>
-        </w:sectPr>
-      </w:pPr>
-    </w:p>
-    <w:p>
-      <w:pPr>
         <w:autoSpaceDN w:val="0"/>
         <w:autoSpaceDE w:val="0"/>
         <w:widowControl/>
-        <w:spacing w:line="220" w:lineRule="exact" w:before="0" w:after="104"/>
-        <w:ind w:left="0" w:right="0"/>
-      </w:pPr>
-    </w:p>
-    <w:p>
-      <w:pPr>
-        <w:autoSpaceDN w:val="0"/>
-        <w:autoSpaceDE w:val="0"/>
-        <w:widowControl/>
-        <w:spacing w:line="352" w:lineRule="exact" w:before="0" w:after="0"/>
+        <w:spacing w:line="352" w:lineRule="exact" w:before="176" w:after="0"/>
         <w:ind w:left="800" w:right="0" w:firstLine="0"/>
         <w:jc w:val="left"/>
       </w:pPr>
@@ -2782,8 +2850,8 @@
         <w:autoSpaceDN w:val="0"/>
         <w:autoSpaceDE w:val="0"/>
         <w:widowControl/>
-        <w:spacing w:line="352" w:lineRule="exact" w:before="176" w:after="0"/>
-        <w:ind w:left="0" w:right="0" w:firstLine="0"/>
+        <w:spacing w:line="288" w:lineRule="exact" w:before="240" w:after="0"/>
+        <w:ind w:left="0" w:right="3744" w:firstLine="0"/>
         <w:jc w:val="left"/>
       </w:pPr>
       <w:r>
@@ -2794,7 +2862,17 @@
           <w:color w:val="000000"/>
           <w:sz w:val="24"/>
         </w:rPr>
-        <w:t>last edited by Wiebe Reints as original_author on 2025-05-13</w:t>
+        <w:t xml:space="preserve">first edited by Wiebe Reints as original_author on 2025-05-13 </w:t>
+      </w:r>
+      <w:r>
+        <w:rPr>
+          <w:rFonts w:ascii="Charis SIL Italic" w:hAnsi="Charis SIL Italic" w:eastAsia="Charis SIL Italic"/>
+          <w:b w:val="0"/>
+          <w:i/>
+          <w:color w:val="000000"/>
+          <w:sz w:val="24"/>
+        </w:rPr>
+        <w:t>last edited by Hub Kockelkorn as reviewer on 2025-11-19</w:t>
       </w:r>
     </w:p>
     <w:sectPr>

--- a/EXPORTS/DOCX/published/niveau3/English/Museon.docx
+++ b/EXPORTS/DOCX/published/niveau3/English/Museon.docx
@@ -1329,14 +1329,7 @@
           <w:color w:val="000000"/>
           <w:sz w:val="24"/>
         </w:rPr>
-        <w:hyperlink r:id="rId13" w:history="1">
-          <w:r>
-            <w:rPr>
-              <w:rStyle w:val="Hyperlink"/>
-            </w:rPr>
-            <w:t>as indepe</w:t>
-          </w:r>
-        </w:hyperlink>
+        <w:t>as indepe</w:t>
       </w:r>
       <w:r>
         <w:rPr>
@@ -1578,7 +1571,54 @@
           <w:color w:val="000000"/>
           <w:sz w:val="24"/>
         </w:rPr>
-        <w:t>provides an overview of the collections in the museum as well as a list of w</w:t>
+        <w:t>provides an overview of the collections in the museum as w</w:t>
+      </w:r>
+      <w:r>
+        <w:rPr>
+          <w:u w:val="single" w:color="0066cc"/>
+          <w:rFonts w:ascii="Charis SIL Regular" w:hAnsi="Charis SIL Regular" w:eastAsia="Charis SIL Regular"/>
+          <w:b w:val="0"/>
+          <w:i w:val="0"/>
+          <w:color w:val="000000"/>
+          <w:sz w:val="24"/>
+        </w:rPr>
+        <w:hyperlink r:id="rId14" w:history="1">
+          <w:r>
+            <w:rPr>
+              <w:rStyle w:val="Hyperlink"/>
+            </w:rPr>
+            <w:t>ell as a list</w:t>
+          </w:r>
+        </w:hyperlink>
+      </w:r>
+      <w:r>
+        <w:rPr>
+          <w:u w:val="single" w:color="0066cc"/>
+          <w:rFonts w:ascii="Charis SIL Regular" w:hAnsi="Charis SIL Regular" w:eastAsia="Charis SIL Regular"/>
+          <w:b w:val="0"/>
+          <w:i w:val="0"/>
+          <w:color w:val="000000"/>
+          <w:sz w:val="24"/>
+        </w:rPr>
+        <w:t xml:space="preserve"> </w:t>
+      </w:r>
+      <w:r>
+        <w:rPr>
+          <w:u w:val="single" w:color="0066cc"/>
+          <w:rFonts w:ascii="Charis SIL Regular" w:hAnsi="Charis SIL Regular" w:eastAsia="Charis SIL Regular"/>
+          <w:b w:val="0"/>
+          <w:i w:val="0"/>
+          <w:color w:val="000000"/>
+          <w:sz w:val="24"/>
+        </w:rPr>
+        <w:hyperlink r:id="rId14" w:history="1">
+          <w:r>
+            <w:rPr>
+              <w:rStyle w:val="Hyperlink"/>
+            </w:rPr>
+            <w:t>of w</w:t>
+          </w:r>
+        </w:hyperlink>
       </w:r>
       <w:r>
         <w:rPr>
@@ -1701,7 +1741,7 @@
           <w:sz w:val="24"/>
           <w:u w:val="single"/>
         </w:rPr>
-        <w:t>Scientific research in colonised terri</w:t>
+        <w:t>Scientific research in colonised terr</w:t>
       </w:r>
       <w:r>
         <w:rPr>
@@ -1712,7 +1752,7 @@
           <w:sz w:val="24"/>
           <w:u w:val="single"/>
         </w:rPr>
-        <w:t>torie</w:t>
+        <w:t>i</w:t>
       </w:r>
       <w:r>
         <w:rPr>
@@ -1721,8 +1761,9 @@
           <w:i w:val="0"/>
           <w:color w:val="0066CC"/>
           <w:sz w:val="24"/>
+          <w:u w:val="single"/>
         </w:rPr>
-        <w:t>s</w:t>
+        <w:t>tories</w:t>
       </w:r>
       <w:r>
         <w:br/>

--- a/EXPORTS/DOCX/published/niveau3/English/Museon.docx
+++ b/EXPORTS/DOCX/published/niveau3/English/Museon.docx
@@ -1329,7 +1329,14 @@
           <w:color w:val="000000"/>
           <w:sz w:val="24"/>
         </w:rPr>
-        <w:t>as indepe</w:t>
+        <w:hyperlink r:id="rId13" w:history="1">
+          <w:r>
+            <w:rPr>
+              <w:rStyle w:val="Hyperlink"/>
+            </w:rPr>
+            <w:t>as indepe</w:t>
+          </w:r>
+        </w:hyperlink>
       </w:r>
       <w:r>
         <w:rPr>
@@ -1741,7 +1748,7 @@
           <w:sz w:val="24"/>
           <w:u w:val="single"/>
         </w:rPr>
-        <w:t>Scientific research in colonised terr</w:t>
+        <w:t>Scientific research in colonised terri</w:t>
       </w:r>
       <w:r>
         <w:rPr>
@@ -1752,7 +1759,7 @@
           <w:sz w:val="24"/>
           <w:u w:val="single"/>
         </w:rPr>
-        <w:t>i</w:t>
+        <w:t>torie</w:t>
       </w:r>
       <w:r>
         <w:rPr>
@@ -1761,9 +1768,8 @@
           <w:i w:val="0"/>
           <w:color w:val="0066CC"/>
           <w:sz w:val="24"/>
-          <w:u w:val="single"/>
         </w:rPr>
-        <w:t>tories</w:t>
+        <w:t>s</w:t>
       </w:r>
       <w:r>
         <w:br/>

--- a/EXPORTS/DOCX/published/niveau3/English/Museon.docx
+++ b/EXPORTS/DOCX/published/niveau3/English/Museon.docx
@@ -1748,7 +1748,7 @@
           <w:sz w:val="24"/>
           <w:u w:val="single"/>
         </w:rPr>
-        <w:t>Scientific research in colonised terri</w:t>
+        <w:t>Scientific research in colonised terr</w:t>
       </w:r>
       <w:r>
         <w:rPr>
@@ -1759,7 +1759,7 @@
           <w:sz w:val="24"/>
           <w:u w:val="single"/>
         </w:rPr>
-        <w:t>torie</w:t>
+        <w:t>i</w:t>
       </w:r>
       <w:r>
         <w:rPr>
@@ -1768,8 +1768,9 @@
           <w:i w:val="0"/>
           <w:color w:val="0066CC"/>
           <w:sz w:val="24"/>
+          <w:u w:val="single"/>
         </w:rPr>
-        <w:t>s</w:t>
+        <w:t>tories</w:t>
       </w:r>
       <w:r>
         <w:br/>

--- a/EXPORTS/DOCX/published/niveau3/English/Museon.docx
+++ b/EXPORTS/DOCX/published/niveau3/English/Museon.docx
@@ -1329,14 +1329,7 @@
           <w:color w:val="000000"/>
           <w:sz w:val="24"/>
         </w:rPr>
-        <w:hyperlink r:id="rId13" w:history="1">
-          <w:r>
-            <w:rPr>
-              <w:rStyle w:val="Hyperlink"/>
-            </w:rPr>
-            <w:t>as indepe</w:t>
-          </w:r>
-        </w:hyperlink>
+        <w:t>as indepe</w:t>
       </w:r>
       <w:r>
         <w:rPr>

--- a/EXPORTS/DOCX/published/niveau3/English/Museon.docx
+++ b/EXPORTS/DOCX/published/niveau3/English/Museon.docx
@@ -1571,54 +1571,7 @@
           <w:color w:val="000000"/>
           <w:sz w:val="24"/>
         </w:rPr>
-        <w:t>provides an overview of the collections in the museum as w</w:t>
-      </w:r>
-      <w:r>
-        <w:rPr>
-          <w:u w:val="single" w:color="0066cc"/>
-          <w:rFonts w:ascii="Charis SIL Regular" w:hAnsi="Charis SIL Regular" w:eastAsia="Charis SIL Regular"/>
-          <w:b w:val="0"/>
-          <w:i w:val="0"/>
-          <w:color w:val="000000"/>
-          <w:sz w:val="24"/>
-        </w:rPr>
-        <w:hyperlink r:id="rId14" w:history="1">
-          <w:r>
-            <w:rPr>
-              <w:rStyle w:val="Hyperlink"/>
-            </w:rPr>
-            <w:t>ell as a list</w:t>
-          </w:r>
-        </w:hyperlink>
-      </w:r>
-      <w:r>
-        <w:rPr>
-          <w:u w:val="single" w:color="0066cc"/>
-          <w:rFonts w:ascii="Charis SIL Regular" w:hAnsi="Charis SIL Regular" w:eastAsia="Charis SIL Regular"/>
-          <w:b w:val="0"/>
-          <w:i w:val="0"/>
-          <w:color w:val="000000"/>
-          <w:sz w:val="24"/>
-        </w:rPr>
-        <w:t xml:space="preserve"> </w:t>
-      </w:r>
-      <w:r>
-        <w:rPr>
-          <w:u w:val="single" w:color="0066cc"/>
-          <w:rFonts w:ascii="Charis SIL Regular" w:hAnsi="Charis SIL Regular" w:eastAsia="Charis SIL Regular"/>
-          <w:b w:val="0"/>
-          <w:i w:val="0"/>
-          <w:color w:val="000000"/>
-          <w:sz w:val="24"/>
-        </w:rPr>
-        <w:hyperlink r:id="rId14" w:history="1">
-          <w:r>
-            <w:rPr>
-              <w:rStyle w:val="Hyperlink"/>
-            </w:rPr>
-            <w:t>of w</w:t>
-          </w:r>
-        </w:hyperlink>
+        <w:t>provides an overview of the collections in the museum as well as a list of w</w:t>
       </w:r>
       <w:r>
         <w:rPr>

--- a/EXPORTS/DOCX/published/niveau3/English/Museon.docx
+++ b/EXPORTS/DOCX/published/niveau3/English/Museon.docx
@@ -1329,7 +1329,14 @@
           <w:color w:val="000000"/>
           <w:sz w:val="24"/>
         </w:rPr>
-        <w:t>as indepe</w:t>
+        <w:hyperlink r:id="rId13" w:history="1">
+          <w:r>
+            <w:rPr>
+              <w:rStyle w:val="Hyperlink"/>
+            </w:rPr>
+            <w:t>as indepe</w:t>
+          </w:r>
+        </w:hyperlink>
       </w:r>
       <w:r>
         <w:rPr>
@@ -1571,7 +1578,54 @@
           <w:color w:val="000000"/>
           <w:sz w:val="24"/>
         </w:rPr>
-        <w:t>provides an overview of the collections in the museum as well as a list of w</w:t>
+        <w:t>provides an overview of the collections in the museum as w</w:t>
+      </w:r>
+      <w:r>
+        <w:rPr>
+          <w:u w:val="single" w:color="0066cc"/>
+          <w:rFonts w:ascii="Charis SIL Regular" w:hAnsi="Charis SIL Regular" w:eastAsia="Charis SIL Regular"/>
+          <w:b w:val="0"/>
+          <w:i w:val="0"/>
+          <w:color w:val="000000"/>
+          <w:sz w:val="24"/>
+        </w:rPr>
+        <w:hyperlink r:id="rId14" w:history="1">
+          <w:r>
+            <w:rPr>
+              <w:rStyle w:val="Hyperlink"/>
+            </w:rPr>
+            <w:t>ell as a list</w:t>
+          </w:r>
+        </w:hyperlink>
+      </w:r>
+      <w:r>
+        <w:rPr>
+          <w:u w:val="single" w:color="0066cc"/>
+          <w:rFonts w:ascii="Charis SIL Regular" w:hAnsi="Charis SIL Regular" w:eastAsia="Charis SIL Regular"/>
+          <w:b w:val="0"/>
+          <w:i w:val="0"/>
+          <w:color w:val="000000"/>
+          <w:sz w:val="24"/>
+        </w:rPr>
+        <w:t xml:space="preserve"> </w:t>
+      </w:r>
+      <w:r>
+        <w:rPr>
+          <w:u w:val="single" w:color="0066cc"/>
+          <w:rFonts w:ascii="Charis SIL Regular" w:hAnsi="Charis SIL Regular" w:eastAsia="Charis SIL Regular"/>
+          <w:b w:val="0"/>
+          <w:i w:val="0"/>
+          <w:color w:val="000000"/>
+          <w:sz w:val="24"/>
+        </w:rPr>
+        <w:hyperlink r:id="rId14" w:history="1">
+          <w:r>
+            <w:rPr>
+              <w:rStyle w:val="Hyperlink"/>
+            </w:rPr>
+            <w:t>of w</w:t>
+          </w:r>
+        </w:hyperlink>
       </w:r>
       <w:r>
         <w:rPr>
@@ -1694,7 +1748,7 @@
           <w:sz w:val="24"/>
           <w:u w:val="single"/>
         </w:rPr>
-        <w:t>Scientific research in colonised terr</w:t>
+        <w:t>Scientific research in colonised terri</w:t>
       </w:r>
       <w:r>
         <w:rPr>
@@ -1705,7 +1759,7 @@
           <w:sz w:val="24"/>
           <w:u w:val="single"/>
         </w:rPr>
-        <w:t>i</w:t>
+        <w:t>torie</w:t>
       </w:r>
       <w:r>
         <w:rPr>
@@ -1714,9 +1768,8 @@
           <w:i w:val="0"/>
           <w:color w:val="0066CC"/>
           <w:sz w:val="24"/>
-          <w:u w:val="single"/>
         </w:rPr>
-        <w:t>tories</w:t>
+        <w:t>s</w:t>
       </w:r>
       <w:r>
         <w:br/>

--- a/EXPORTS/DOCX/published/niveau3/English/Museon.docx
+++ b/EXPORTS/DOCX/published/niveau3/English/Museon.docx
@@ -1748,7 +1748,7 @@
           <w:sz w:val="24"/>
           <w:u w:val="single"/>
         </w:rPr>
-        <w:t>Scientific research in colonised terr</w:t>
+        <w:t>Scientific research in colonised terri</w:t>
       </w:r>
       <w:r>
         <w:rPr>
@@ -1759,7 +1759,7 @@
           <w:sz w:val="24"/>
           <w:u w:val="single"/>
         </w:rPr>
-        <w:t>i</w:t>
+        <w:t>torie</w:t>
       </w:r>
       <w:r>
         <w:rPr>
@@ -1768,9 +1768,8 @@
           <w:i w:val="0"/>
           <w:color w:val="0066CC"/>
           <w:sz w:val="24"/>
-          <w:u w:val="single"/>
         </w:rPr>
-        <w:t>tories</w:t>
+        <w:t>s</w:t>
       </w:r>
       <w:r>
         <w:br/>

--- a/EXPORTS/DOCX/published/niveau3/English/Museon.docx
+++ b/EXPORTS/DOCX/published/niveau3/English/Museon.docx
@@ -1578,54 +1578,7 @@
           <w:color w:val="000000"/>
           <w:sz w:val="24"/>
         </w:rPr>
-        <w:t>provides an overview of the collections in the museum as w</w:t>
-      </w:r>
-      <w:r>
-        <w:rPr>
-          <w:u w:val="single" w:color="0066cc"/>
-          <w:rFonts w:ascii="Charis SIL Regular" w:hAnsi="Charis SIL Regular" w:eastAsia="Charis SIL Regular"/>
-          <w:b w:val="0"/>
-          <w:i w:val="0"/>
-          <w:color w:val="000000"/>
-          <w:sz w:val="24"/>
-        </w:rPr>
-        <w:hyperlink r:id="rId14" w:history="1">
-          <w:r>
-            <w:rPr>
-              <w:rStyle w:val="Hyperlink"/>
-            </w:rPr>
-            <w:t>ell as a list</w:t>
-          </w:r>
-        </w:hyperlink>
-      </w:r>
-      <w:r>
-        <w:rPr>
-          <w:u w:val="single" w:color="0066cc"/>
-          <w:rFonts w:ascii="Charis SIL Regular" w:hAnsi="Charis SIL Regular" w:eastAsia="Charis SIL Regular"/>
-          <w:b w:val="0"/>
-          <w:i w:val="0"/>
-          <w:color w:val="000000"/>
-          <w:sz w:val="24"/>
-        </w:rPr>
-        <w:t xml:space="preserve"> </w:t>
-      </w:r>
-      <w:r>
-        <w:rPr>
-          <w:u w:val="single" w:color="0066cc"/>
-          <w:rFonts w:ascii="Charis SIL Regular" w:hAnsi="Charis SIL Regular" w:eastAsia="Charis SIL Regular"/>
-          <w:b w:val="0"/>
-          <w:i w:val="0"/>
-          <w:color w:val="000000"/>
-          <w:sz w:val="24"/>
-        </w:rPr>
-        <w:hyperlink r:id="rId14" w:history="1">
-          <w:r>
-            <w:rPr>
-              <w:rStyle w:val="Hyperlink"/>
-            </w:rPr>
-            <w:t>of w</w:t>
-          </w:r>
-        </w:hyperlink>
+        <w:t>provides an overview of the collections in the museum as well as a list of w</w:t>
       </w:r>
       <w:r>
         <w:rPr>

--- a/EXPORTS/DOCX/published/niveau3/English/Museon.docx
+++ b/EXPORTS/DOCX/published/niveau3/English/Museon.docx
@@ -1578,7 +1578,54 @@
           <w:color w:val="000000"/>
           <w:sz w:val="24"/>
         </w:rPr>
-        <w:t>provides an overview of the collections in the museum as well as a list of w</w:t>
+        <w:t>provides an overview of the collections in the museum as w</w:t>
+      </w:r>
+      <w:r>
+        <w:rPr>
+          <w:u w:val="single" w:color="0066cc"/>
+          <w:rFonts w:ascii="Charis SIL Regular" w:hAnsi="Charis SIL Regular" w:eastAsia="Charis SIL Regular"/>
+          <w:b w:val="0"/>
+          <w:i w:val="0"/>
+          <w:color w:val="000000"/>
+          <w:sz w:val="24"/>
+        </w:rPr>
+        <w:hyperlink r:id="rId14" w:history="1">
+          <w:r>
+            <w:rPr>
+              <w:rStyle w:val="Hyperlink"/>
+            </w:rPr>
+            <w:t>ell as a list</w:t>
+          </w:r>
+        </w:hyperlink>
+      </w:r>
+      <w:r>
+        <w:rPr>
+          <w:u w:val="single" w:color="0066cc"/>
+          <w:rFonts w:ascii="Charis SIL Regular" w:hAnsi="Charis SIL Regular" w:eastAsia="Charis SIL Regular"/>
+          <w:b w:val="0"/>
+          <w:i w:val="0"/>
+          <w:color w:val="000000"/>
+          <w:sz w:val="24"/>
+        </w:rPr>
+        <w:t xml:space="preserve"> </w:t>
+      </w:r>
+      <w:r>
+        <w:rPr>
+          <w:u w:val="single" w:color="0066cc"/>
+          <w:rFonts w:ascii="Charis SIL Regular" w:hAnsi="Charis SIL Regular" w:eastAsia="Charis SIL Regular"/>
+          <w:b w:val="0"/>
+          <w:i w:val="0"/>
+          <w:color w:val="000000"/>
+          <w:sz w:val="24"/>
+        </w:rPr>
+        <w:hyperlink r:id="rId14" w:history="1">
+          <w:r>
+            <w:rPr>
+              <w:rStyle w:val="Hyperlink"/>
+            </w:rPr>
+            <w:t>of w</w:t>
+          </w:r>
+        </w:hyperlink>
       </w:r>
       <w:r>
         <w:rPr>

--- a/EXPORTS/DOCX/published/niveau3/English/Museon.docx
+++ b/EXPORTS/DOCX/published/niveau3/English/Museon.docx
@@ -1578,7 +1578,54 @@
           <w:color w:val="000000"/>
           <w:sz w:val="24"/>
         </w:rPr>
-        <w:t>provides an overview of the collections in the museum as well as a list of w</w:t>
+        <w:t>provides an overview of the collections in the museum as w</w:t>
+      </w:r>
+      <w:r>
+        <w:rPr>
+          <w:u w:val="single" w:color="0066cc"/>
+          <w:rFonts w:ascii="Charis SIL Regular" w:hAnsi="Charis SIL Regular" w:eastAsia="Charis SIL Regular"/>
+          <w:b w:val="0"/>
+          <w:i w:val="0"/>
+          <w:color w:val="000000"/>
+          <w:sz w:val="24"/>
+        </w:rPr>
+        <w:hyperlink r:id="rId14" w:history="1">
+          <w:r>
+            <w:rPr>
+              <w:rStyle w:val="Hyperlink"/>
+            </w:rPr>
+            <w:t>ell as a list</w:t>
+          </w:r>
+        </w:hyperlink>
+      </w:r>
+      <w:r>
+        <w:rPr>
+          <w:u w:val="single" w:color="0066cc"/>
+          <w:rFonts w:ascii="Charis SIL Regular" w:hAnsi="Charis SIL Regular" w:eastAsia="Charis SIL Regular"/>
+          <w:b w:val="0"/>
+          <w:i w:val="0"/>
+          <w:color w:val="000000"/>
+          <w:sz w:val="24"/>
+        </w:rPr>
+        <w:t xml:space="preserve"> </w:t>
+      </w:r>
+      <w:r>
+        <w:rPr>
+          <w:u w:val="single" w:color="0066cc"/>
+          <w:rFonts w:ascii="Charis SIL Regular" w:hAnsi="Charis SIL Regular" w:eastAsia="Charis SIL Regular"/>
+          <w:b w:val="0"/>
+          <w:i w:val="0"/>
+          <w:color w:val="000000"/>
+          <w:sz w:val="24"/>
+        </w:rPr>
+        <w:hyperlink r:id="rId14" w:history="1">
+          <w:r>
+            <w:rPr>
+              <w:rStyle w:val="Hyperlink"/>
+            </w:rPr>
+            <w:t>of w</w:t>
+          </w:r>
+        </w:hyperlink>
       </w:r>
       <w:r>
         <w:rPr>
@@ -1701,7 +1748,7 @@
           <w:sz w:val="24"/>
           <w:u w:val="single"/>
         </w:rPr>
-        <w:t>Scientific research in colonised terr</w:t>
+        <w:t>Scientific research in colonised terri</w:t>
       </w:r>
       <w:r>
         <w:rPr>
@@ -1712,7 +1759,7 @@
           <w:sz w:val="24"/>
           <w:u w:val="single"/>
         </w:rPr>
-        <w:t>i</w:t>
+        <w:t>torie</w:t>
       </w:r>
       <w:r>
         <w:rPr>
@@ -1721,9 +1768,8 @@
           <w:i w:val="0"/>
           <w:color w:val="0066CC"/>
           <w:sz w:val="24"/>
-          <w:u w:val="single"/>
         </w:rPr>
-        <w:t>tories</w:t>
+        <w:t>s</w:t>
       </w:r>
       <w:r>
         <w:br/>

--- a/EXPORTS/DOCX/published/niveau3/English/Museon.docx
+++ b/EXPORTS/DOCX/published/niveau3/English/Museon.docx
@@ -1600,32 +1600,13 @@
       </w:r>
       <w:r>
         <w:rPr>
-          <w:u w:val="single" w:color="0066cc"/>
           <w:rFonts w:ascii="Charis SIL Regular" w:hAnsi="Charis SIL Regular" w:eastAsia="Charis SIL Regular"/>
           <w:b w:val="0"/>
           <w:i w:val="0"/>
           <w:color w:val="000000"/>
           <w:sz w:val="24"/>
         </w:rPr>
-        <w:t xml:space="preserve"> </w:t>
-      </w:r>
-      <w:r>
-        <w:rPr>
-          <w:u w:val="single" w:color="0066cc"/>
-          <w:rFonts w:ascii="Charis SIL Regular" w:hAnsi="Charis SIL Regular" w:eastAsia="Charis SIL Regular"/>
-          <w:b w:val="0"/>
-          <w:i w:val="0"/>
-          <w:color w:val="000000"/>
-          <w:sz w:val="24"/>
-        </w:rPr>
-        <w:hyperlink r:id="rId14" w:history="1">
-          <w:r>
-            <w:rPr>
-              <w:rStyle w:val="Hyperlink"/>
-            </w:rPr>
-            <w:t>of w</w:t>
-          </w:r>
-        </w:hyperlink>
+        <w:t xml:space="preserve"> of w</w:t>
       </w:r>
       <w:r>
         <w:rPr>
@@ -1748,7 +1729,7 @@
           <w:sz w:val="24"/>
           <w:u w:val="single"/>
         </w:rPr>
-        <w:t>Scientific research in colonised terr</w:t>
+        <w:t>Scientific research in colonised terri</w:t>
       </w:r>
       <w:r>
         <w:rPr>
@@ -1759,7 +1740,7 @@
           <w:sz w:val="24"/>
           <w:u w:val="single"/>
         </w:rPr>
-        <w:t>i</w:t>
+        <w:t>torie</w:t>
       </w:r>
       <w:r>
         <w:rPr>
@@ -1768,9 +1749,8 @@
           <w:i w:val="0"/>
           <w:color w:val="0066CC"/>
           <w:sz w:val="24"/>
-          <w:u w:val="single"/>
         </w:rPr>
-        <w:t>tories</w:t>
+        <w:t>s</w:t>
       </w:r>
       <w:r>
         <w:br/>

--- a/EXPORTS/DOCX/published/niveau3/English/Museon.docx
+++ b/EXPORTS/DOCX/published/niveau3/English/Museon.docx
@@ -1600,13 +1600,32 @@
       </w:r>
       <w:r>
         <w:rPr>
+          <w:u w:val="single" w:color="0066cc"/>
           <w:rFonts w:ascii="Charis SIL Regular" w:hAnsi="Charis SIL Regular" w:eastAsia="Charis SIL Regular"/>
           <w:b w:val="0"/>
           <w:i w:val="0"/>
           <w:color w:val="000000"/>
           <w:sz w:val="24"/>
         </w:rPr>
-        <w:t xml:space="preserve"> of w</w:t>
+        <w:t xml:space="preserve"> </w:t>
+      </w:r>
+      <w:r>
+        <w:rPr>
+          <w:u w:val="single" w:color="0066cc"/>
+          <w:rFonts w:ascii="Charis SIL Regular" w:hAnsi="Charis SIL Regular" w:eastAsia="Charis SIL Regular"/>
+          <w:b w:val="0"/>
+          <w:i w:val="0"/>
+          <w:color w:val="000000"/>
+          <w:sz w:val="24"/>
+        </w:rPr>
+        <w:hyperlink r:id="rId14" w:history="1">
+          <w:r>
+            <w:rPr>
+              <w:rStyle w:val="Hyperlink"/>
+            </w:rPr>
+            <w:t>of w</w:t>
+          </w:r>
+        </w:hyperlink>
       </w:r>
       <w:r>
         <w:rPr>
@@ -1729,7 +1748,7 @@
           <w:sz w:val="24"/>
           <w:u w:val="single"/>
         </w:rPr>
-        <w:t>Scientific research in colonised terri</w:t>
+        <w:t>Scientific research in colonised terr</w:t>
       </w:r>
       <w:r>
         <w:rPr>
@@ -1740,7 +1759,7 @@
           <w:sz w:val="24"/>
           <w:u w:val="single"/>
         </w:rPr>
-        <w:t>torie</w:t>
+        <w:t>i</w:t>
       </w:r>
       <w:r>
         <w:rPr>
@@ -1749,8 +1768,9 @@
           <w:i w:val="0"/>
           <w:color w:val="0066CC"/>
           <w:sz w:val="24"/>
+          <w:u w:val="single"/>
         </w:rPr>
-        <w:t>s</w:t>
+        <w:t>tories</w:t>
       </w:r>
       <w:r>
         <w:br/>

--- a/EXPORTS/DOCX/published/niveau3/English/Museon.docx
+++ b/EXPORTS/DOCX/published/niveau3/English/Museon.docx
@@ -56,7 +56,7 @@
         <w:autoSpaceDN w:val="0"/>
         <w:autoSpaceDE w:val="0"/>
         <w:widowControl/>
-        <w:spacing w:line="352" w:lineRule="exact" w:before="228" w:after="0"/>
+        <w:spacing w:line="288" w:lineRule="exact" w:before="292" w:after="0"/>
         <w:ind w:left="0" w:right="0" w:firstLine="0"/>
         <w:jc w:val="left"/>
       </w:pPr>
@@ -68,27 +68,7 @@
           <w:color w:val="000000"/>
           <w:sz w:val="24"/>
         </w:rPr>
-        <w:t>The Museon-Omniversum was founded as an educational museum in The Hague in 1904.</w:t>
-      </w:r>
-    </w:p>
-    <w:p>
-      <w:pPr>
-        <w:autoSpaceDN w:val="0"/>
-        <w:autoSpaceDE w:val="0"/>
-        <w:widowControl/>
-        <w:spacing w:line="288" w:lineRule="exact" w:before="64" w:after="0"/>
-        <w:ind w:left="0" w:right="0" w:firstLine="0"/>
-        <w:jc w:val="left"/>
-      </w:pPr>
-      <w:r>
-        <w:rPr>
-          <w:rFonts w:ascii="Charis SIL Regular" w:hAnsi="Charis SIL Regular" w:eastAsia="Charis SIL Regular"/>
-          <w:b w:val="0"/>
-          <w:i w:val="0"/>
-          <w:color w:val="000000"/>
-          <w:sz w:val="24"/>
-        </w:rPr>
-        <w:t xml:space="preserve">From 1909 it held various exhibitions featuring its acquired collection, which today is </w:t>
+        <w:t xml:space="preserve">The Museon-Omniversum was founded as an educational museum in The Hague in 1904. </w:t>
       </w:r>
       <w:r>
         <w:rPr>
@@ -98,7 +78,7 @@
           <w:color w:val="000000"/>
           <w:sz w:val="24"/>
         </w:rPr>
-        <w:t xml:space="preserve">divided into three themes: nature, culture and technology. The museum's natural history and </w:t>
+        <w:t xml:space="preserve">From 1909 it organised various exhibitions featuring its acquired collection, which today is </w:t>
       </w:r>
       <w:r>
         <w:rPr>
@@ -108,7 +88,27 @@
           <w:color w:val="000000"/>
           <w:sz w:val="24"/>
         </w:rPr>
-        <w:t>ethnographic collections include various objects that were acquired in a colonial context.</w:t>
+        <w:t xml:space="preserve">divided into three subcollections: nature, culture and technology. The museum's natural </w:t>
+      </w:r>
+      <w:r>
+        <w:rPr>
+          <w:rFonts w:ascii="Charis SIL Regular" w:hAnsi="Charis SIL Regular" w:eastAsia="Charis SIL Regular"/>
+          <w:b w:val="0"/>
+          <w:i w:val="0"/>
+          <w:color w:val="000000"/>
+          <w:sz w:val="24"/>
+        </w:rPr>
+        <w:t xml:space="preserve">history and ethnographic collections include various objects that were acquired in a colonial </w:t>
+      </w:r>
+      <w:r>
+        <w:rPr>
+          <w:rFonts w:ascii="Charis SIL Regular" w:hAnsi="Charis SIL Regular" w:eastAsia="Charis SIL Regular"/>
+          <w:b w:val="0"/>
+          <w:i w:val="0"/>
+          <w:color w:val="000000"/>
+          <w:sz w:val="24"/>
+        </w:rPr>
+        <w:t>context.</w:t>
       </w:r>
     </w:p>
     <w:p>
@@ -448,7 +448,7 @@
           <w:color w:val="000000"/>
           <w:sz w:val="24"/>
         </w:rPr>
-        <w:t>collection of objects from Suriname is now one of the largest in the Netherlands.</w:t>
+        <w:t>Surinamese collection is now one of the largest in the Netherlands.</w:t>
       </w:r>
     </w:p>
     <w:p>
@@ -639,7 +639,7 @@
           <w:color w:val="000000"/>
           <w:sz w:val="24"/>
         </w:rPr>
-        <w:t xml:space="preserve">. It is also important to </w:t>
+        <w:t xml:space="preserve">. In addition to the </w:t>
       </w:r>
       <w:r>
         <w:rPr>
@@ -649,7 +649,7 @@
           <w:color w:val="000000"/>
           <w:sz w:val="24"/>
         </w:rPr>
-        <w:t>note that large parts of Museon-Omniversium's cultural collectio</w:t>
+        <w:t>object collection Museon-Omniversium holds a large collection o</w:t>
       </w:r>
       <w:r>
         <w:rPr>
@@ -665,7 +665,7 @@
             <w:rPr>
               <w:rStyle w:val="Hyperlink"/>
             </w:rPr>
-            <w:t>n we</w:t>
+            <w:t>f vis</w:t>
           </w:r>
         </w:hyperlink>
       </w:r>
@@ -677,7 +677,7 @@
           <w:color w:val="000000"/>
           <w:sz w:val="24"/>
         </w:rPr>
-        <w:t xml:space="preserve">re acquired in the 1970s </w:t>
+        <w:t xml:space="preserve">ual material, including a </w:t>
       </w:r>
       <w:r>
         <w:rPr>
@@ -687,7 +687,7 @@
           <w:color w:val="000000"/>
           <w:sz w:val="24"/>
         </w:rPr>
-        <w:t xml:space="preserve">and 1980s and therefore do not fall into the category of objects originating from a colonial </w:t>
+        <w:t xml:space="preserve">noteworthy collection of photographs from the ‘South Celebes expedition’ of 1905-1906. It is </w:t>
       </w:r>
       <w:r>
         <w:rPr>
@@ -697,7 +697,17 @@
           <w:color w:val="000000"/>
           <w:sz w:val="24"/>
         </w:rPr>
-        <w:t>context.</w:t>
+        <w:t xml:space="preserve">also important to note that large parts of Museon-Omniversium's cultural collection were </w:t>
+      </w:r>
+      <w:r>
+        <w:rPr>
+          <w:rFonts w:ascii="Charis SIL Regular" w:hAnsi="Charis SIL Regular" w:eastAsia="Charis SIL Regular"/>
+          <w:b w:val="0"/>
+          <w:i w:val="0"/>
+          <w:color w:val="000000"/>
+          <w:sz w:val="24"/>
+        </w:rPr>
+        <w:t>acquired in the 1970s and 1980s.</w:t>
       </w:r>
     </w:p>
     <w:p>
@@ -757,27 +767,7 @@
           <w:color w:val="000000"/>
           <w:sz w:val="24"/>
         </w:rPr>
-        <w:t xml:space="preserve">2022 it merged with Omniversum, a wide-screen cinema also located in The Hague. That is </w:t>
-      </w:r>
-      <w:r>
-        <w:rPr>
-          <w:rFonts w:ascii="Charis SIL Regular" w:hAnsi="Charis SIL Regular" w:eastAsia="Charis SIL Regular"/>
-          <w:b w:val="0"/>
-          <w:i w:val="0"/>
-          <w:color w:val="000000"/>
-          <w:sz w:val="24"/>
-        </w:rPr>
-        <w:t xml:space="preserve">why the official name is now ‘Museon-Omniversum’. For several years Museon-Omniversium </w:t>
-      </w:r>
-      <w:r>
-        <w:rPr>
-          <w:rFonts w:ascii="Charis SIL Regular" w:hAnsi="Charis SIL Regular" w:eastAsia="Charis SIL Regular"/>
-          <w:b w:val="0"/>
-          <w:i w:val="0"/>
-          <w:color w:val="000000"/>
-          <w:sz w:val="24"/>
-        </w:rPr>
-        <w:t>has been researching the colonial history of its collection, which will also be made available</w:t>
+        <w:t>2022 it merged with Omniversum, a wide-screen cinema also located in The Hague. That is</w:t>
       </w:r>
     </w:p>
     <w:p>
@@ -808,6 +798,26 @@
         <w:ind w:left="0" w:right="0" w:firstLine="0"/>
         <w:jc w:val="left"/>
       </w:pPr>
+      <w:r>
+        <w:rPr>
+          <w:rFonts w:ascii="Charis SIL Regular" w:hAnsi="Charis SIL Regular" w:eastAsia="Charis SIL Regular"/>
+          <w:b w:val="0"/>
+          <w:i w:val="0"/>
+          <w:color w:val="000000"/>
+          <w:sz w:val="24"/>
+        </w:rPr>
+        <w:t xml:space="preserve">why the official name is now ‘Museon-Omniversum’. For several years Museon-Omniversium </w:t>
+      </w:r>
+      <w:r>
+        <w:rPr>
+          <w:rFonts w:ascii="Charis SIL Regular" w:hAnsi="Charis SIL Regular" w:eastAsia="Charis SIL Regular"/>
+          <w:b w:val="0"/>
+          <w:i w:val="0"/>
+          <w:color w:val="000000"/>
+          <w:sz w:val="24"/>
+        </w:rPr>
+        <w:t xml:space="preserve">has been researching the colonial history of its collection, which will also be made available </w:t>
+      </w:r>
       <w:r>
         <w:rPr>
           <w:rFonts w:ascii="Charis SIL Regular" w:hAnsi="Charis SIL Regular" w:eastAsia="Charis SIL Regular"/>
@@ -856,37 +866,7 @@
           <w:color w:val="000000"/>
           <w:sz w:val="24"/>
         </w:rPr>
-        <w:t xml:space="preserve">an object registered as ‘kwakwabangi’ (coll. no. 9656) is also being caried out. In addition to </w:t>
-      </w:r>
-      <w:r>
-        <w:rPr>
-          <w:rFonts w:ascii="Charis SIL Regular" w:hAnsi="Charis SIL Regular" w:eastAsia="Charis SIL Regular"/>
-          <w:b w:val="0"/>
-          <w:i w:val="0"/>
-          <w:color w:val="000000"/>
-          <w:sz w:val="24"/>
-        </w:rPr>
-        <w:t xml:space="preserve">the object collection Museon-Omniversium holds a large collection of visual material, </w:t>
-      </w:r>
-      <w:r>
-        <w:rPr>
-          <w:rFonts w:ascii="Charis SIL Regular" w:hAnsi="Charis SIL Regular" w:eastAsia="Charis SIL Regular"/>
-          <w:b w:val="0"/>
-          <w:i w:val="0"/>
-          <w:color w:val="000000"/>
-          <w:sz w:val="24"/>
-        </w:rPr>
-        <w:t xml:space="preserve">including a noteworthy collection of photographs from the ‘South Celebes expedition’ of </w:t>
-      </w:r>
-      <w:r>
-        <w:rPr>
-          <w:rFonts w:ascii="Charis SIL Regular" w:hAnsi="Charis SIL Regular" w:eastAsia="Charis SIL Regular"/>
-          <w:b w:val="0"/>
-          <w:i w:val="0"/>
-          <w:color w:val="000000"/>
-          <w:sz w:val="24"/>
-        </w:rPr>
-        <w:t>1905-1906.</w:t>
+        <w:t>an object registered as ‘kwakwabangi’ (coll. no. 9656) is also being caried out.</w:t>
       </w:r>
     </w:p>
     <w:p>
@@ -1748,7 +1728,7 @@
           <w:sz w:val="24"/>
           <w:u w:val="single"/>
         </w:rPr>
-        <w:t>Scientific research in colonised terri</w:t>
+        <w:t>Scientific research in colonised terr</w:t>
       </w:r>
       <w:r>
         <w:rPr>
@@ -1759,7 +1739,7 @@
           <w:sz w:val="24"/>
           <w:u w:val="single"/>
         </w:rPr>
-        <w:t>torie</w:t>
+        <w:t>i</w:t>
       </w:r>
       <w:r>
         <w:rPr>
@@ -1768,8 +1748,9 @@
           <w:i w:val="0"/>
           <w:color w:val="0066CC"/>
           <w:sz w:val="24"/>
+          <w:u w:val="single"/>
         </w:rPr>
-        <w:t>s</w:t>
+        <w:t>tories</w:t>
       </w:r>
       <w:r>
         <w:br/>
@@ -2110,9 +2091,29 @@
     </w:p>
     <w:p>
       <w:pPr>
+        <w:autoSpaceDN w:val="0"/>
+        <w:autoSpaceDE w:val="0"/>
+        <w:widowControl/>
+        <w:spacing w:line="352" w:lineRule="exact" w:before="230" w:after="0"/>
+        <w:ind w:left="0" w:right="0" w:firstLine="0"/>
+        <w:jc w:val="left"/>
+      </w:pPr>
+      <w:r>
+        <w:rPr>
+          <w:rFonts w:ascii="Charis SIL Regular" w:hAnsi="Charis SIL Regular" w:eastAsia="Charis SIL Regular"/>
+          <w:b w:val="0"/>
+          <w:i w:val="0"/>
+          <w:color w:val="000000"/>
+          <w:sz w:val="24"/>
+        </w:rPr>
+        <w:t>Catalogue:</w:t>
+      </w:r>
+    </w:p>
+    <w:p>
+      <w:pPr>
         <w:sectPr>
           <w:pgSz w:w="11900" w:h="16840"/>
-          <w:pgMar w:top="324" w:right="986" w:bottom="600" w:left="960" w:header="720" w:footer="720" w:gutter="0"/>
+          <w:pgMar w:top="324" w:right="986" w:bottom="454" w:left="960" w:header="720" w:footer="720" w:gutter="0"/>
           <w:cols/>
           <w:docGrid w:linePitch="360"/>
         </w:sectPr>
@@ -2132,27 +2133,7 @@
         <w:autoSpaceDN w:val="0"/>
         <w:autoSpaceDE w:val="0"/>
         <w:widowControl/>
-        <w:spacing w:line="352" w:lineRule="exact" w:before="0" w:after="0"/>
-        <w:ind w:left="0" w:right="0" w:firstLine="0"/>
-        <w:jc w:val="left"/>
-      </w:pPr>
-      <w:r>
-        <w:rPr>
-          <w:rFonts w:ascii="Charis SIL Regular" w:hAnsi="Charis SIL Regular" w:eastAsia="Charis SIL Regular"/>
-          <w:b w:val="0"/>
-          <w:i w:val="0"/>
-          <w:color w:val="000000"/>
-          <w:sz w:val="24"/>
-        </w:rPr>
-        <w:t>Catalogue:</w:t>
-      </w:r>
-    </w:p>
-    <w:p>
-      <w:pPr>
-        <w:autoSpaceDN w:val="0"/>
-        <w:autoSpaceDE w:val="0"/>
-        <w:widowControl/>
-        <w:spacing w:line="288" w:lineRule="exact" w:before="240" w:after="0"/>
+        <w:spacing w:line="288" w:lineRule="exact" w:before="64" w:after="0"/>
         <w:ind w:left="800" w:right="1152" w:firstLine="0"/>
         <w:jc w:val="left"/>
       </w:pPr>
@@ -2899,7 +2880,7 @@
         <w:widowControl/>
         <w:spacing w:line="288" w:lineRule="exact" w:before="240" w:after="0"/>
         <w:ind w:left="0" w:right="3744" w:firstLine="0"/>
-        <w:jc w:val="left"/>
+        <w:jc w:val="center"/>
       </w:pPr>
       <w:r>
         <w:rPr>
@@ -2919,7 +2900,7 @@
           <w:color w:val="000000"/>
           <w:sz w:val="24"/>
         </w:rPr>
-        <w:t>last edited by Hub Kockelkorn as reviewer on 2025-11-19</w:t>
+        <w:t>last edited by Wiebe Reints as original_author on 2025-12-23</w:t>
       </w:r>
     </w:p>
     <w:sectPr>

--- a/EXPORTS/DOCX/published/niveau3/English/Museon.docx
+++ b/EXPORTS/DOCX/published/niveau3/English/Museon.docx
@@ -1309,14 +1309,7 @@
           <w:color w:val="000000"/>
           <w:sz w:val="24"/>
         </w:rPr>
-        <w:hyperlink r:id="rId13" w:history="1">
-          <w:r>
-            <w:rPr>
-              <w:rStyle w:val="Hyperlink"/>
-            </w:rPr>
-            <w:t>as indepe</w:t>
-          </w:r>
-        </w:hyperlink>
+        <w:t>as indepe</w:t>
       </w:r>
       <w:r>
         <w:rPr>
@@ -1728,7 +1721,7 @@
           <w:sz w:val="24"/>
           <w:u w:val="single"/>
         </w:rPr>
-        <w:t>Scientific research in colonised terr</w:t>
+        <w:t>Scientific research in colonised terri</w:t>
       </w:r>
       <w:r>
         <w:rPr>
@@ -1739,7 +1732,7 @@
           <w:sz w:val="24"/>
           <w:u w:val="single"/>
         </w:rPr>
-        <w:t>i</w:t>
+        <w:t>torie</w:t>
       </w:r>
       <w:r>
         <w:rPr>
@@ -1748,9 +1741,8 @@
           <w:i w:val="0"/>
           <w:color w:val="0066CC"/>
           <w:sz w:val="24"/>
-          <w:u w:val="single"/>
         </w:rPr>
-        <w:t>tories</w:t>
+        <w:t>s</w:t>
       </w:r>
       <w:r>
         <w:br/>

--- a/EXPORTS/DOCX/published/niveau3/English/Museon.docx
+++ b/EXPORTS/DOCX/published/niveau3/English/Museon.docx
@@ -1309,7 +1309,14 @@
           <w:color w:val="000000"/>
           <w:sz w:val="24"/>
         </w:rPr>
-        <w:t>as indepe</w:t>
+        <w:hyperlink r:id="rId13" w:history="1">
+          <w:r>
+            <w:rPr>
+              <w:rStyle w:val="Hyperlink"/>
+            </w:rPr>
+            <w:t>as indepe</w:t>
+          </w:r>
+        </w:hyperlink>
       </w:r>
       <w:r>
         <w:rPr>
@@ -1721,7 +1728,7 @@
           <w:sz w:val="24"/>
           <w:u w:val="single"/>
         </w:rPr>
-        <w:t>Scientific research in colonised terri</w:t>
+        <w:t>Scientific research in colonised terr</w:t>
       </w:r>
       <w:r>
         <w:rPr>
@@ -1732,7 +1739,7 @@
           <w:sz w:val="24"/>
           <w:u w:val="single"/>
         </w:rPr>
-        <w:t>torie</w:t>
+        <w:t>i</w:t>
       </w:r>
       <w:r>
         <w:rPr>
@@ -1741,8 +1748,9 @@
           <w:i w:val="0"/>
           <w:color w:val="0066CC"/>
           <w:sz w:val="24"/>
+          <w:u w:val="single"/>
         </w:rPr>
-        <w:t>s</w:t>
+        <w:t>tories</w:t>
       </w:r>
       <w:r>
         <w:br/>

--- a/EXPORTS/DOCX/published/niveau3/English/Museon.docx
+++ b/EXPORTS/DOCX/published/niveau3/English/Museon.docx
@@ -1728,7 +1728,7 @@
           <w:sz w:val="24"/>
           <w:u w:val="single"/>
         </w:rPr>
-        <w:t>Scientific research in colonised terr</w:t>
+        <w:t>Scientific research in colonised terri</w:t>
       </w:r>
       <w:r>
         <w:rPr>
@@ -1739,7 +1739,7 @@
           <w:sz w:val="24"/>
           <w:u w:val="single"/>
         </w:rPr>
-        <w:t>i</w:t>
+        <w:t>torie</w:t>
       </w:r>
       <w:r>
         <w:rPr>
@@ -1748,9 +1748,8 @@
           <w:i w:val="0"/>
           <w:color w:val="0066CC"/>
           <w:sz w:val="24"/>
-          <w:u w:val="single"/>
         </w:rPr>
-        <w:t>tories</w:t>
+        <w:t>s</w:t>
       </w:r>
       <w:r>
         <w:br/>

--- a/EXPORTS/DOCX/published/niveau3/English/Museon.docx
+++ b/EXPORTS/DOCX/published/niveau3/English/Museon.docx
@@ -1728,7 +1728,7 @@
           <w:sz w:val="24"/>
           <w:u w:val="single"/>
         </w:rPr>
-        <w:t>Scientific research in colonised terri</w:t>
+        <w:t>Scientific research in colonised terr</w:t>
       </w:r>
       <w:r>
         <w:rPr>
@@ -1739,7 +1739,7 @@
           <w:sz w:val="24"/>
           <w:u w:val="single"/>
         </w:rPr>
-        <w:t>torie</w:t>
+        <w:t>i</w:t>
       </w:r>
       <w:r>
         <w:rPr>
@@ -1748,8 +1748,9 @@
           <w:i w:val="0"/>
           <w:color w:val="0066CC"/>
           <w:sz w:val="24"/>
+          <w:u w:val="single"/>
         </w:rPr>
-        <w:t>s</w:t>
+        <w:t>tories</w:t>
       </w:r>
       <w:r>
         <w:br/>

--- a/EXPORTS/DOCX/published/niveau3/English/Museon.docx
+++ b/EXPORTS/DOCX/published/niveau3/English/Museon.docx
@@ -1298,25 +1298,7 @@
           <w:color w:val="000000"/>
           <w:sz w:val="24"/>
         </w:rPr>
-        <w:t>archive is divided into the period when the museum w</w:t>
-      </w:r>
-      <w:r>
-        <w:rPr>
-          <w:u w:val="single" w:color="0066cc"/>
-          <w:rFonts w:ascii="Charis SIL Regular" w:hAnsi="Charis SIL Regular" w:eastAsia="Charis SIL Regular"/>
-          <w:b w:val="0"/>
-          <w:i w:val="0"/>
-          <w:color w:val="000000"/>
-          <w:sz w:val="24"/>
-        </w:rPr>
-        <w:hyperlink r:id="rId13" w:history="1">
-          <w:r>
-            <w:rPr>
-              <w:rStyle w:val="Hyperlink"/>
-            </w:rPr>
-            <w:t>as indepe</w:t>
-          </w:r>
-        </w:hyperlink>
+        <w:t>archive is divided into the period when the museum was indepe</w:t>
       </w:r>
       <w:r>
         <w:rPr>

--- a/EXPORTS/DOCX/published/niveau3/English/Museon.docx
+++ b/EXPORTS/DOCX/published/niveau3/English/Museon.docx
@@ -1298,7 +1298,25 @@
           <w:color w:val="000000"/>
           <w:sz w:val="24"/>
         </w:rPr>
-        <w:t>archive is divided into the period when the museum was indepe</w:t>
+        <w:t>archive is divided into the period when the museum w</w:t>
+      </w:r>
+      <w:r>
+        <w:rPr>
+          <w:u w:val="single" w:color="0066cc"/>
+          <w:rFonts w:ascii="Charis SIL Regular" w:hAnsi="Charis SIL Regular" w:eastAsia="Charis SIL Regular"/>
+          <w:b w:val="0"/>
+          <w:i w:val="0"/>
+          <w:color w:val="000000"/>
+          <w:sz w:val="24"/>
+        </w:rPr>
+        <w:hyperlink r:id="rId13" w:history="1">
+          <w:r>
+            <w:rPr>
+              <w:rStyle w:val="Hyperlink"/>
+            </w:rPr>
+            <w:t>as indepe</w:t>
+          </w:r>
+        </w:hyperlink>
       </w:r>
       <w:r>
         <w:rPr>

--- a/EXPORTS/DOCX/published/niveau3/English/Museon.docx
+++ b/EXPORTS/DOCX/published/niveau3/English/Museon.docx
@@ -1298,25 +1298,7 @@
           <w:color w:val="000000"/>
           <w:sz w:val="24"/>
         </w:rPr>
-        <w:t>archive is divided into the period when the museum w</w:t>
-      </w:r>
-      <w:r>
-        <w:rPr>
-          <w:u w:val="single" w:color="0066cc"/>
-          <w:rFonts w:ascii="Charis SIL Regular" w:hAnsi="Charis SIL Regular" w:eastAsia="Charis SIL Regular"/>
-          <w:b w:val="0"/>
-          <w:i w:val="0"/>
-          <w:color w:val="000000"/>
-          <w:sz w:val="24"/>
-        </w:rPr>
-        <w:hyperlink r:id="rId13" w:history="1">
-          <w:r>
-            <w:rPr>
-              <w:rStyle w:val="Hyperlink"/>
-            </w:rPr>
-            <w:t>as indepe</w:t>
-          </w:r>
-        </w:hyperlink>
+        <w:t>archive is divided into the period when the museum was indepe</w:t>
       </w:r>
       <w:r>
         <w:rPr>
@@ -1580,32 +1562,13 @@
       </w:r>
       <w:r>
         <w:rPr>
-          <w:u w:val="single" w:color="0066cc"/>
           <w:rFonts w:ascii="Charis SIL Regular" w:hAnsi="Charis SIL Regular" w:eastAsia="Charis SIL Regular"/>
           <w:b w:val="0"/>
           <w:i w:val="0"/>
           <w:color w:val="000000"/>
           <w:sz w:val="24"/>
         </w:rPr>
-        <w:t xml:space="preserve"> </w:t>
-      </w:r>
-      <w:r>
-        <w:rPr>
-          <w:u w:val="single" w:color="0066cc"/>
-          <w:rFonts w:ascii="Charis SIL Regular" w:hAnsi="Charis SIL Regular" w:eastAsia="Charis SIL Regular"/>
-          <w:b w:val="0"/>
-          <w:i w:val="0"/>
-          <w:color w:val="000000"/>
-          <w:sz w:val="24"/>
-        </w:rPr>
-        <w:hyperlink r:id="rId14" w:history="1">
-          <w:r>
-            <w:rPr>
-              <w:rStyle w:val="Hyperlink"/>
-            </w:rPr>
-            <w:t>of w</w:t>
-          </w:r>
-        </w:hyperlink>
+        <w:t xml:space="preserve"> of w</w:t>
       </w:r>
       <w:r>
         <w:rPr>
@@ -1728,7 +1691,7 @@
           <w:sz w:val="24"/>
           <w:u w:val="single"/>
         </w:rPr>
-        <w:t>Scientific research in colonised terr</w:t>
+        <w:t>Scientific research in colonised terri</w:t>
       </w:r>
       <w:r>
         <w:rPr>
@@ -1739,7 +1702,7 @@
           <w:sz w:val="24"/>
           <w:u w:val="single"/>
         </w:rPr>
-        <w:t>i</w:t>
+        <w:t>torie</w:t>
       </w:r>
       <w:r>
         <w:rPr>
@@ -1748,9 +1711,8 @@
           <w:i w:val="0"/>
           <w:color w:val="0066CC"/>
           <w:sz w:val="24"/>
-          <w:u w:val="single"/>
         </w:rPr>
-        <w:t>tories</w:t>
+        <w:t>s</w:t>
       </w:r>
       <w:r>
         <w:br/>

--- a/EXPORTS/DOCX/published/niveau3/English/Museon.docx
+++ b/EXPORTS/DOCX/published/niveau3/English/Museon.docx
@@ -1298,7 +1298,25 @@
           <w:color w:val="000000"/>
           <w:sz w:val="24"/>
         </w:rPr>
-        <w:t>archive is divided into the period when the museum was indepe</w:t>
+        <w:t>archive is divided into the period when the museum w</w:t>
+      </w:r>
+      <w:r>
+        <w:rPr>
+          <w:u w:val="single" w:color="0066cc"/>
+          <w:rFonts w:ascii="Charis SIL Regular" w:hAnsi="Charis SIL Regular" w:eastAsia="Charis SIL Regular"/>
+          <w:b w:val="0"/>
+          <w:i w:val="0"/>
+          <w:color w:val="000000"/>
+          <w:sz w:val="24"/>
+        </w:rPr>
+        <w:hyperlink r:id="rId13" w:history="1">
+          <w:r>
+            <w:rPr>
+              <w:rStyle w:val="Hyperlink"/>
+            </w:rPr>
+            <w:t>as indepe</w:t>
+          </w:r>
+        </w:hyperlink>
       </w:r>
       <w:r>
         <w:rPr>
@@ -1540,35 +1558,7 @@
           <w:color w:val="000000"/>
           <w:sz w:val="24"/>
         </w:rPr>
-        <w:t>provides an overview of the collections in the museum as w</w:t>
-      </w:r>
-      <w:r>
-        <w:rPr>
-          <w:u w:val="single" w:color="0066cc"/>
-          <w:rFonts w:ascii="Charis SIL Regular" w:hAnsi="Charis SIL Regular" w:eastAsia="Charis SIL Regular"/>
-          <w:b w:val="0"/>
-          <w:i w:val="0"/>
-          <w:color w:val="000000"/>
-          <w:sz w:val="24"/>
-        </w:rPr>
-        <w:hyperlink r:id="rId14" w:history="1">
-          <w:r>
-            <w:rPr>
-              <w:rStyle w:val="Hyperlink"/>
-            </w:rPr>
-            <w:t>ell as a list</w:t>
-          </w:r>
-        </w:hyperlink>
-      </w:r>
-      <w:r>
-        <w:rPr>
-          <w:rFonts w:ascii="Charis SIL Regular" w:hAnsi="Charis SIL Regular" w:eastAsia="Charis SIL Regular"/>
-          <w:b w:val="0"/>
-          <w:i w:val="0"/>
-          <w:color w:val="000000"/>
-          <w:sz w:val="24"/>
-        </w:rPr>
-        <w:t xml:space="preserve"> of w</w:t>
+        <w:t>provides an overview of the collections in the museum as well as a list of w</w:t>
       </w:r>
       <w:r>
         <w:rPr>

--- a/EXPORTS/DOCX/published/niveau3/English/Museon.docx
+++ b/EXPORTS/DOCX/published/niveau3/English/Museon.docx
@@ -1558,7 +1558,54 @@
           <w:color w:val="000000"/>
           <w:sz w:val="24"/>
         </w:rPr>
-        <w:t>provides an overview of the collections in the museum as well as a list of w</w:t>
+        <w:t>provides an overview of the collections in the museum as w</w:t>
+      </w:r>
+      <w:r>
+        <w:rPr>
+          <w:u w:val="single" w:color="0066cc"/>
+          <w:rFonts w:ascii="Charis SIL Regular" w:hAnsi="Charis SIL Regular" w:eastAsia="Charis SIL Regular"/>
+          <w:b w:val="0"/>
+          <w:i w:val="0"/>
+          <w:color w:val="000000"/>
+          <w:sz w:val="24"/>
+        </w:rPr>
+        <w:hyperlink r:id="rId14" w:history="1">
+          <w:r>
+            <w:rPr>
+              <w:rStyle w:val="Hyperlink"/>
+            </w:rPr>
+            <w:t>ell as a list</w:t>
+          </w:r>
+        </w:hyperlink>
+      </w:r>
+      <w:r>
+        <w:rPr>
+          <w:u w:val="single" w:color="0066cc"/>
+          <w:rFonts w:ascii="Charis SIL Regular" w:hAnsi="Charis SIL Regular" w:eastAsia="Charis SIL Regular"/>
+          <w:b w:val="0"/>
+          <w:i w:val="0"/>
+          <w:color w:val="000000"/>
+          <w:sz w:val="24"/>
+        </w:rPr>
+        <w:t xml:space="preserve"> </w:t>
+      </w:r>
+      <w:r>
+        <w:rPr>
+          <w:u w:val="single" w:color="0066cc"/>
+          <w:rFonts w:ascii="Charis SIL Regular" w:hAnsi="Charis SIL Regular" w:eastAsia="Charis SIL Regular"/>
+          <w:b w:val="0"/>
+          <w:i w:val="0"/>
+          <w:color w:val="000000"/>
+          <w:sz w:val="24"/>
+        </w:rPr>
+        <w:hyperlink r:id="rId14" w:history="1">
+          <w:r>
+            <w:rPr>
+              <w:rStyle w:val="Hyperlink"/>
+            </w:rPr>
+            <w:t>of w</w:t>
+          </w:r>
+        </w:hyperlink>
       </w:r>
       <w:r>
         <w:rPr>
@@ -1681,7 +1728,7 @@
           <w:sz w:val="24"/>
           <w:u w:val="single"/>
         </w:rPr>
-        <w:t>Scientific research in colonised terri</w:t>
+        <w:t>Scientific research in colonised terr</w:t>
       </w:r>
       <w:r>
         <w:rPr>
@@ -1692,7 +1739,7 @@
           <w:sz w:val="24"/>
           <w:u w:val="single"/>
         </w:rPr>
-        <w:t>torie</w:t>
+        <w:t>i</w:t>
       </w:r>
       <w:r>
         <w:rPr>
@@ -1701,8 +1748,9 @@
           <w:i w:val="0"/>
           <w:color w:val="0066CC"/>
           <w:sz w:val="24"/>
+          <w:u w:val="single"/>
         </w:rPr>
-        <w:t>s</w:t>
+        <w:t>tories</w:t>
       </w:r>
       <w:r>
         <w:br/>

--- a/EXPORTS/DOCX/published/niveau3/English/Museon.docx
+++ b/EXPORTS/DOCX/published/niveau3/English/Museon.docx
@@ -1591,21 +1591,13 @@
       </w:r>
       <w:r>
         <w:rPr>
-          <w:u w:val="single" w:color="0066cc"/>
           <w:rFonts w:ascii="Charis SIL Regular" w:hAnsi="Charis SIL Regular" w:eastAsia="Charis SIL Regular"/>
           <w:b w:val="0"/>
           <w:i w:val="0"/>
           <w:color w:val="000000"/>
           <w:sz w:val="24"/>
         </w:rPr>
-        <w:hyperlink r:id="rId14" w:history="1">
-          <w:r>
-            <w:rPr>
-              <w:rStyle w:val="Hyperlink"/>
-            </w:rPr>
-            <w:t>of w</w:t>
-          </w:r>
-        </w:hyperlink>
+        <w:t>of w</w:t>
       </w:r>
       <w:r>
         <w:rPr>
@@ -1728,7 +1720,7 @@
           <w:sz w:val="24"/>
           <w:u w:val="single"/>
         </w:rPr>
-        <w:t>Scientific research in colonised terr</w:t>
+        <w:t>Scientific research in colonised terri</w:t>
       </w:r>
       <w:r>
         <w:rPr>
@@ -1739,7 +1731,7 @@
           <w:sz w:val="24"/>
           <w:u w:val="single"/>
         </w:rPr>
-        <w:t>i</w:t>
+        <w:t>torie</w:t>
       </w:r>
       <w:r>
         <w:rPr>
@@ -1748,9 +1740,8 @@
           <w:i w:val="0"/>
           <w:color w:val="0066CC"/>
           <w:sz w:val="24"/>
-          <w:u w:val="single"/>
         </w:rPr>
-        <w:t>tories</w:t>
+        <w:t>s</w:t>
       </w:r>
       <w:r>
         <w:br/>

--- a/EXPORTS/DOCX/published/niveau3/English/Museon.docx
+++ b/EXPORTS/DOCX/published/niveau3/English/Museon.docx
@@ -1591,13 +1591,21 @@
       </w:r>
       <w:r>
         <w:rPr>
+          <w:u w:val="single" w:color="0066cc"/>
           <w:rFonts w:ascii="Charis SIL Regular" w:hAnsi="Charis SIL Regular" w:eastAsia="Charis SIL Regular"/>
           <w:b w:val="0"/>
           <w:i w:val="0"/>
           <w:color w:val="000000"/>
           <w:sz w:val="24"/>
         </w:rPr>
-        <w:t>of w</w:t>
+        <w:hyperlink r:id="rId14" w:history="1">
+          <w:r>
+            <w:rPr>
+              <w:rStyle w:val="Hyperlink"/>
+            </w:rPr>
+            <w:t>of w</w:t>
+          </w:r>
+        </w:hyperlink>
       </w:r>
       <w:r>
         <w:rPr>

--- a/EXPORTS/DOCX/published/niveau3/English/Museon.docx
+++ b/EXPORTS/DOCX/published/niveau3/English/Museon.docx
@@ -1558,54 +1558,7 @@
           <w:color w:val="000000"/>
           <w:sz w:val="24"/>
         </w:rPr>
-        <w:t>provides an overview of the collections in the museum as w</w:t>
-      </w:r>
-      <w:r>
-        <w:rPr>
-          <w:u w:val="single" w:color="0066cc"/>
-          <w:rFonts w:ascii="Charis SIL Regular" w:hAnsi="Charis SIL Regular" w:eastAsia="Charis SIL Regular"/>
-          <w:b w:val="0"/>
-          <w:i w:val="0"/>
-          <w:color w:val="000000"/>
-          <w:sz w:val="24"/>
-        </w:rPr>
-        <w:hyperlink r:id="rId14" w:history="1">
-          <w:r>
-            <w:rPr>
-              <w:rStyle w:val="Hyperlink"/>
-            </w:rPr>
-            <w:t>ell as a list</w:t>
-          </w:r>
-        </w:hyperlink>
-      </w:r>
-      <w:r>
-        <w:rPr>
-          <w:u w:val="single" w:color="0066cc"/>
-          <w:rFonts w:ascii="Charis SIL Regular" w:hAnsi="Charis SIL Regular" w:eastAsia="Charis SIL Regular"/>
-          <w:b w:val="0"/>
-          <w:i w:val="0"/>
-          <w:color w:val="000000"/>
-          <w:sz w:val="24"/>
-        </w:rPr>
-        <w:t xml:space="preserve"> </w:t>
-      </w:r>
-      <w:r>
-        <w:rPr>
-          <w:u w:val="single" w:color="0066cc"/>
-          <w:rFonts w:ascii="Charis SIL Regular" w:hAnsi="Charis SIL Regular" w:eastAsia="Charis SIL Regular"/>
-          <w:b w:val="0"/>
-          <w:i w:val="0"/>
-          <w:color w:val="000000"/>
-          <w:sz w:val="24"/>
-        </w:rPr>
-        <w:hyperlink r:id="rId14" w:history="1">
-          <w:r>
-            <w:rPr>
-              <w:rStyle w:val="Hyperlink"/>
-            </w:rPr>
-            <w:t>of w</w:t>
-          </w:r>
-        </w:hyperlink>
+        <w:t>provides an overview of the collections in the museum as well as a list of w</w:t>
       </w:r>
       <w:r>
         <w:rPr>

--- a/EXPORTS/DOCX/published/niveau3/English/Museon.docx
+++ b/EXPORTS/DOCX/published/niveau3/English/Museon.docx
@@ -1558,7 +1558,54 @@
           <w:color w:val="000000"/>
           <w:sz w:val="24"/>
         </w:rPr>
-        <w:t>provides an overview of the collections in the museum as well as a list of w</w:t>
+        <w:t>provides an overview of the collections in the museum as w</w:t>
+      </w:r>
+      <w:r>
+        <w:rPr>
+          <w:u w:val="single" w:color="0066cc"/>
+          <w:rFonts w:ascii="Charis SIL Regular" w:hAnsi="Charis SIL Regular" w:eastAsia="Charis SIL Regular"/>
+          <w:b w:val="0"/>
+          <w:i w:val="0"/>
+          <w:color w:val="000000"/>
+          <w:sz w:val="24"/>
+        </w:rPr>
+        <w:hyperlink r:id="rId14" w:history="1">
+          <w:r>
+            <w:rPr>
+              <w:rStyle w:val="Hyperlink"/>
+            </w:rPr>
+            <w:t>ell as a list</w:t>
+          </w:r>
+        </w:hyperlink>
+      </w:r>
+      <w:r>
+        <w:rPr>
+          <w:u w:val="single" w:color="0066cc"/>
+          <w:rFonts w:ascii="Charis SIL Regular" w:hAnsi="Charis SIL Regular" w:eastAsia="Charis SIL Regular"/>
+          <w:b w:val="0"/>
+          <w:i w:val="0"/>
+          <w:color w:val="000000"/>
+          <w:sz w:val="24"/>
+        </w:rPr>
+        <w:t xml:space="preserve"> </w:t>
+      </w:r>
+      <w:r>
+        <w:rPr>
+          <w:u w:val="single" w:color="0066cc"/>
+          <w:rFonts w:ascii="Charis SIL Regular" w:hAnsi="Charis SIL Regular" w:eastAsia="Charis SIL Regular"/>
+          <w:b w:val="0"/>
+          <w:i w:val="0"/>
+          <w:color w:val="000000"/>
+          <w:sz w:val="24"/>
+        </w:rPr>
+        <w:hyperlink r:id="rId14" w:history="1">
+          <w:r>
+            <w:rPr>
+              <w:rStyle w:val="Hyperlink"/>
+            </w:rPr>
+            <w:t>of w</w:t>
+          </w:r>
+        </w:hyperlink>
       </w:r>
       <w:r>
         <w:rPr>

--- a/EXPORTS/DOCX/published/niveau3/English/Museon.docx
+++ b/EXPORTS/DOCX/published/niveau3/English/Museon.docx
@@ -1580,32 +1580,13 @@
       </w:r>
       <w:r>
         <w:rPr>
-          <w:u w:val="single" w:color="0066cc"/>
           <w:rFonts w:ascii="Charis SIL Regular" w:hAnsi="Charis SIL Regular" w:eastAsia="Charis SIL Regular"/>
           <w:b w:val="0"/>
           <w:i w:val="0"/>
           <w:color w:val="000000"/>
           <w:sz w:val="24"/>
         </w:rPr>
-        <w:t xml:space="preserve"> </w:t>
-      </w:r>
-      <w:r>
-        <w:rPr>
-          <w:u w:val="single" w:color="0066cc"/>
-          <w:rFonts w:ascii="Charis SIL Regular" w:hAnsi="Charis SIL Regular" w:eastAsia="Charis SIL Regular"/>
-          <w:b w:val="0"/>
-          <w:i w:val="0"/>
-          <w:color w:val="000000"/>
-          <w:sz w:val="24"/>
-        </w:rPr>
-        <w:hyperlink r:id="rId14" w:history="1">
-          <w:r>
-            <w:rPr>
-              <w:rStyle w:val="Hyperlink"/>
-            </w:rPr>
-            <w:t>of w</w:t>
-          </w:r>
-        </w:hyperlink>
+        <w:t xml:space="preserve"> of w</w:t>
       </w:r>
       <w:r>
         <w:rPr>

--- a/EXPORTS/DOCX/published/niveau3/English/Museon.docx
+++ b/EXPORTS/DOCX/published/niveau3/English/Museon.docx
@@ -1580,13 +1580,32 @@
       </w:r>
       <w:r>
         <w:rPr>
+          <w:u w:val="single" w:color="0066cc"/>
           <w:rFonts w:ascii="Charis SIL Regular" w:hAnsi="Charis SIL Regular" w:eastAsia="Charis SIL Regular"/>
           <w:b w:val="0"/>
           <w:i w:val="0"/>
           <w:color w:val="000000"/>
           <w:sz w:val="24"/>
         </w:rPr>
-        <w:t xml:space="preserve"> of w</w:t>
+        <w:t xml:space="preserve"> </w:t>
+      </w:r>
+      <w:r>
+        <w:rPr>
+          <w:u w:val="single" w:color="0066cc"/>
+          <w:rFonts w:ascii="Charis SIL Regular" w:hAnsi="Charis SIL Regular" w:eastAsia="Charis SIL Regular"/>
+          <w:b w:val="0"/>
+          <w:i w:val="0"/>
+          <w:color w:val="000000"/>
+          <w:sz w:val="24"/>
+        </w:rPr>
+        <w:hyperlink r:id="rId14" w:history="1">
+          <w:r>
+            <w:rPr>
+              <w:rStyle w:val="Hyperlink"/>
+            </w:rPr>
+            <w:t>of w</w:t>
+          </w:r>
+        </w:hyperlink>
       </w:r>
       <w:r>
         <w:rPr>
@@ -1709,7 +1728,7 @@
           <w:sz w:val="24"/>
           <w:u w:val="single"/>
         </w:rPr>
-        <w:t>Scientific research in colonised terri</w:t>
+        <w:t>Scientific research in colonised terr</w:t>
       </w:r>
       <w:r>
         <w:rPr>
@@ -1720,7 +1739,7 @@
           <w:sz w:val="24"/>
           <w:u w:val="single"/>
         </w:rPr>
-        <w:t>torie</w:t>
+        <w:t>i</w:t>
       </w:r>
       <w:r>
         <w:rPr>
@@ -1729,8 +1748,9 @@
           <w:i w:val="0"/>
           <w:color w:val="0066CC"/>
           <w:sz w:val="24"/>
+          <w:u w:val="single"/>
         </w:rPr>
-        <w:t>s</w:t>
+        <w:t>tories</w:t>
       </w:r>
       <w:r>
         <w:br/>

--- a/EXPORTS/DOCX/published/niveau3/English/Museon.docx
+++ b/EXPORTS/DOCX/published/niveau3/English/Museon.docx
@@ -1580,32 +1580,13 @@
       </w:r>
       <w:r>
         <w:rPr>
-          <w:u w:val="single" w:color="0066cc"/>
           <w:rFonts w:ascii="Charis SIL Regular" w:hAnsi="Charis SIL Regular" w:eastAsia="Charis SIL Regular"/>
           <w:b w:val="0"/>
           <w:i w:val="0"/>
           <w:color w:val="000000"/>
           <w:sz w:val="24"/>
         </w:rPr>
-        <w:t xml:space="preserve"> </w:t>
-      </w:r>
-      <w:r>
-        <w:rPr>
-          <w:u w:val="single" w:color="0066cc"/>
-          <w:rFonts w:ascii="Charis SIL Regular" w:hAnsi="Charis SIL Regular" w:eastAsia="Charis SIL Regular"/>
-          <w:b w:val="0"/>
-          <w:i w:val="0"/>
-          <w:color w:val="000000"/>
-          <w:sz w:val="24"/>
-        </w:rPr>
-        <w:hyperlink r:id="rId14" w:history="1">
-          <w:r>
-            <w:rPr>
-              <w:rStyle w:val="Hyperlink"/>
-            </w:rPr>
-            <w:t>of w</w:t>
-          </w:r>
-        </w:hyperlink>
+        <w:t xml:space="preserve"> of w</w:t>
       </w:r>
       <w:r>
         <w:rPr>
@@ -1728,7 +1709,7 @@
           <w:sz w:val="24"/>
           <w:u w:val="single"/>
         </w:rPr>
-        <w:t>Scientific research in colonised terr</w:t>
+        <w:t>Scientific research in colonised terri</w:t>
       </w:r>
       <w:r>
         <w:rPr>
@@ -1739,7 +1720,7 @@
           <w:sz w:val="24"/>
           <w:u w:val="single"/>
         </w:rPr>
-        <w:t>i</w:t>
+        <w:t>torie</w:t>
       </w:r>
       <w:r>
         <w:rPr>
@@ -1748,9 +1729,8 @@
           <w:i w:val="0"/>
           <w:color w:val="0066CC"/>
           <w:sz w:val="24"/>
-          <w:u w:val="single"/>
         </w:rPr>
-        <w:t>tories</w:t>
+        <w:t>s</w:t>
       </w:r>
       <w:r>
         <w:br/>

--- a/EXPORTS/DOCX/published/niveau3/English/Museon.docx
+++ b/EXPORTS/DOCX/published/niveau3/English/Museon.docx
@@ -1580,13 +1580,24 @@
       </w:r>
       <w:r>
         <w:rPr>
+          <w:u w:val="single" w:color="0066cc"/>
           <w:rFonts w:ascii="Charis SIL Regular" w:hAnsi="Charis SIL Regular" w:eastAsia="Charis SIL Regular"/>
           <w:b w:val="0"/>
           <w:i w:val="0"/>
           <w:color w:val="000000"/>
           <w:sz w:val="24"/>
         </w:rPr>
-        <w:t xml:space="preserve"> of w</w:t>
+        <w:t xml:space="preserve"> </w:t>
+      </w:r>
+      <w:r>
+        <w:rPr>
+          <w:rFonts w:ascii="Charis SIL Regular" w:hAnsi="Charis SIL Regular" w:eastAsia="Charis SIL Regular"/>
+          <w:b w:val="0"/>
+          <w:i w:val="0"/>
+          <w:color w:val="000000"/>
+          <w:sz w:val="24"/>
+        </w:rPr>
+        <w:t>of w</w:t>
       </w:r>
       <w:r>
         <w:rPr>
@@ -1709,7 +1720,7 @@
           <w:sz w:val="24"/>
           <w:u w:val="single"/>
         </w:rPr>
-        <w:t>Scientific research in colonised terri</w:t>
+        <w:t>Scientific research in colonised terr</w:t>
       </w:r>
       <w:r>
         <w:rPr>
@@ -1720,7 +1731,7 @@
           <w:sz w:val="24"/>
           <w:u w:val="single"/>
         </w:rPr>
-        <w:t>torie</w:t>
+        <w:t>i</w:t>
       </w:r>
       <w:r>
         <w:rPr>
@@ -1729,8 +1740,9 @@
           <w:i w:val="0"/>
           <w:color w:val="0066CC"/>
           <w:sz w:val="24"/>
+          <w:u w:val="single"/>
         </w:rPr>
-        <w:t>s</w:t>
+        <w:t>tories</w:t>
       </w:r>
       <w:r>
         <w:br/>

--- a/EXPORTS/DOCX/published/niveau3/English/Museon.docx
+++ b/EXPORTS/DOCX/published/niveau3/English/Museon.docx
@@ -1309,14 +1309,7 @@
           <w:color w:val="000000"/>
           <w:sz w:val="24"/>
         </w:rPr>
-        <w:hyperlink r:id="rId13" w:history="1">
-          <w:r>
-            <w:rPr>
-              <w:rStyle w:val="Hyperlink"/>
-            </w:rPr>
-            <w:t>as indepe</w:t>
-          </w:r>
-        </w:hyperlink>
+        <w:t>as indepe</w:t>
       </w:r>
       <w:r>
         <w:rPr>
@@ -1598,14 +1591,7 @@
           <w:color w:val="000000"/>
           <w:sz w:val="24"/>
         </w:rPr>
-        <w:hyperlink r:id="rId14" w:history="1">
-          <w:r>
-            <w:rPr>
-              <w:rStyle w:val="Hyperlink"/>
-            </w:rPr>
-            <w:t>of w</w:t>
-          </w:r>
-        </w:hyperlink>
+        <w:t>of w</w:t>
       </w:r>
       <w:r>
         <w:rPr>

--- a/EXPORTS/DOCX/published/niveau3/English/Museon.docx
+++ b/EXPORTS/DOCX/published/niveau3/English/Museon.docx
@@ -1309,7 +1309,14 @@
           <w:color w:val="000000"/>
           <w:sz w:val="24"/>
         </w:rPr>
-        <w:t>as indepe</w:t>
+        <w:hyperlink r:id="rId13" w:history="1">
+          <w:r>
+            <w:rPr>
+              <w:rStyle w:val="Hyperlink"/>
+            </w:rPr>
+            <w:t>as indepe</w:t>
+          </w:r>
+        </w:hyperlink>
       </w:r>
       <w:r>
         <w:rPr>
@@ -1591,7 +1598,14 @@
           <w:color w:val="000000"/>
           <w:sz w:val="24"/>
         </w:rPr>
-        <w:t>of w</w:t>
+        <w:hyperlink r:id="rId14" w:history="1">
+          <w:r>
+            <w:rPr>
+              <w:rStyle w:val="Hyperlink"/>
+            </w:rPr>
+            <w:t>of w</w:t>
+          </w:r>
+        </w:hyperlink>
       </w:r>
       <w:r>
         <w:rPr>
@@ -1714,7 +1728,7 @@
           <w:sz w:val="24"/>
           <w:u w:val="single"/>
         </w:rPr>
-        <w:t>Scientific research in colonised terr</w:t>
+        <w:t>Scientific research in colonised terri</w:t>
       </w:r>
       <w:r>
         <w:rPr>
@@ -1725,7 +1739,7 @@
           <w:sz w:val="24"/>
           <w:u w:val="single"/>
         </w:rPr>
-        <w:t>i</w:t>
+        <w:t>torie</w:t>
       </w:r>
       <w:r>
         <w:rPr>
@@ -1734,9 +1748,8 @@
           <w:i w:val="0"/>
           <w:color w:val="0066CC"/>
           <w:sz w:val="24"/>
-          <w:u w:val="single"/>
         </w:rPr>
-        <w:t>tories</w:t>
+        <w:t>s</w:t>
       </w:r>
       <w:r>
         <w:br/>

--- a/EXPORTS/DOCX/published/niveau3/English/Museon.docx
+++ b/EXPORTS/DOCX/published/niveau3/English/Museon.docx
@@ -1309,14 +1309,7 @@
           <w:color w:val="000000"/>
           <w:sz w:val="24"/>
         </w:rPr>
-        <w:hyperlink r:id="rId13" w:history="1">
-          <w:r>
-            <w:rPr>
-              <w:rStyle w:val="Hyperlink"/>
-            </w:rPr>
-            <w:t>as indepe</w:t>
-          </w:r>
-        </w:hyperlink>
+        <w:t>as indepe</w:t>
       </w:r>
       <w:r>
         <w:rPr>
@@ -1728,7 +1721,7 @@
           <w:sz w:val="24"/>
           <w:u w:val="single"/>
         </w:rPr>
-        <w:t>Scientific research in colonised terri</w:t>
+        <w:t>Scientific research in colonised terr</w:t>
       </w:r>
       <w:r>
         <w:rPr>
@@ -1739,7 +1732,7 @@
           <w:sz w:val="24"/>
           <w:u w:val="single"/>
         </w:rPr>
-        <w:t>torie</w:t>
+        <w:t>i</w:t>
       </w:r>
       <w:r>
         <w:rPr>
@@ -1748,8 +1741,9 @@
           <w:i w:val="0"/>
           <w:color w:val="0066CC"/>
           <w:sz w:val="24"/>
+          <w:u w:val="single"/>
         </w:rPr>
-        <w:t>s</w:t>
+        <w:t>tories</w:t>
       </w:r>
       <w:r>
         <w:br/>

--- a/EXPORTS/DOCX/published/niveau3/English/Museon.docx
+++ b/EXPORTS/DOCX/published/niveau3/English/Museon.docx
@@ -1562,43 +1562,7 @@
           <w:color w:val="000000"/>
           <w:sz w:val="24"/>
         </w:rPr>
-        <w:hyperlink r:id="rId14" w:history="1">
-          <w:r>
-            <w:rPr>
-              <w:rStyle w:val="Hyperlink"/>
-            </w:rPr>
-            <w:t>ell as a list</w:t>
-          </w:r>
-        </w:hyperlink>
-      </w:r>
-      <w:r>
-        <w:rPr>
-          <w:u w:val="single" w:color="0066cc"/>
-          <w:rFonts w:ascii="Charis SIL Regular" w:hAnsi="Charis SIL Regular" w:eastAsia="Charis SIL Regular"/>
-          <w:b w:val="0"/>
-          <w:i w:val="0"/>
-          <w:color w:val="000000"/>
-          <w:sz w:val="24"/>
-        </w:rPr>
-        <w:t xml:space="preserve"> </w:t>
-      </w:r>
-      <w:r>
-        <w:rPr>
-          <w:u w:val="single" w:color="0066cc"/>
-          <w:rFonts w:ascii="Charis SIL Regular" w:hAnsi="Charis SIL Regular" w:eastAsia="Charis SIL Regular"/>
-          <w:b w:val="0"/>
-          <w:i w:val="0"/>
-          <w:color w:val="000000"/>
-          <w:sz w:val="24"/>
-        </w:rPr>
-        <w:hyperlink r:id="rId14" w:history="1">
-          <w:r>
-            <w:rPr>
-              <w:rStyle w:val="Hyperlink"/>
-            </w:rPr>
-            <w:t>of w</w:t>
-          </w:r>
-        </w:hyperlink>
+        <w:t>ell as a list of w</w:t>
       </w:r>
       <w:r>
         <w:rPr>

--- a/EXPORTS/DOCX/published/niveau3/English/Museon.docx
+++ b/EXPORTS/DOCX/published/niveau3/English/Museon.docx
@@ -1309,7 +1309,14 @@
           <w:color w:val="000000"/>
           <w:sz w:val="24"/>
         </w:rPr>
-        <w:t>as indepe</w:t>
+        <w:hyperlink r:id="rId13" w:history="1">
+          <w:r>
+            <w:rPr>
+              <w:rStyle w:val="Hyperlink"/>
+            </w:rPr>
+            <w:t>as indepe</w:t>
+          </w:r>
+        </w:hyperlink>
       </w:r>
       <w:r>
         <w:rPr>
@@ -1562,7 +1569,43 @@
           <w:color w:val="000000"/>
           <w:sz w:val="24"/>
         </w:rPr>
-        <w:t>ell as a list of w</w:t>
+        <w:hyperlink r:id="rId14" w:history="1">
+          <w:r>
+            <w:rPr>
+              <w:rStyle w:val="Hyperlink"/>
+            </w:rPr>
+            <w:t>ell as a list</w:t>
+          </w:r>
+        </w:hyperlink>
+      </w:r>
+      <w:r>
+        <w:rPr>
+          <w:u w:val="single" w:color="0066cc"/>
+          <w:rFonts w:ascii="Charis SIL Regular" w:hAnsi="Charis SIL Regular" w:eastAsia="Charis SIL Regular"/>
+          <w:b w:val="0"/>
+          <w:i w:val="0"/>
+          <w:color w:val="000000"/>
+          <w:sz w:val="24"/>
+        </w:rPr>
+        <w:t xml:space="preserve"> </w:t>
+      </w:r>
+      <w:r>
+        <w:rPr>
+          <w:u w:val="single" w:color="0066cc"/>
+          <w:rFonts w:ascii="Charis SIL Regular" w:hAnsi="Charis SIL Regular" w:eastAsia="Charis SIL Regular"/>
+          <w:b w:val="0"/>
+          <w:i w:val="0"/>
+          <w:color w:val="000000"/>
+          <w:sz w:val="24"/>
+        </w:rPr>
+        <w:hyperlink r:id="rId14" w:history="1">
+          <w:r>
+            <w:rPr>
+              <w:rStyle w:val="Hyperlink"/>
+            </w:rPr>
+            <w:t>of w</w:t>
+          </w:r>
+        </w:hyperlink>
       </w:r>
       <w:r>
         <w:rPr>
